--- a/docs/Forecasts of New York City BA.2 Outbreak.docx
+++ b/docs/Forecasts of New York City BA.2 Outbreak.docx
@@ -1,297 +1,397 @@
 
 <file path=word/document.xml><?xml version="1.0" encoding="utf-8"?>
-<w:document xmlns:mc="http://schemas.openxmlformats.org/markup-compatibility/2006" xmlns:o="urn:schemas-microsoft-com:office:office" xmlns:r="http://schemas.openxmlformats.org/officeDocument/2006/relationships" xmlns:m="http://schemas.openxmlformats.org/officeDocument/2006/math" xmlns:v="urn:schemas-microsoft-com:vml" xmlns:wp="http://schemas.openxmlformats.org/drawingml/2006/wordprocessingDrawing" xmlns:w10="urn:schemas-microsoft-com:office:word" xmlns:w="http://schemas.openxmlformats.org/wordprocessingml/2006/main" xmlns:wne="http://schemas.microsoft.com/office/word/2006/wordml" xmlns:sl="http://schemas.openxmlformats.org/schemaLibrary/2006/main" xmlns:a="http://schemas.openxmlformats.org/drawingml/2006/main" xmlns:pic="http://schemas.openxmlformats.org/drawingml/2006/picture" xmlns:c="http://schemas.openxmlformats.org/drawingml/2006/chart" xmlns:lc="http://schemas.openxmlformats.org/drawingml/2006/lockedCanvas" xmlns:dgm="http://schemas.openxmlformats.org/drawingml/2006/diagram" xmlns:wps="http://schemas.microsoft.com/office/word/2010/wordprocessingShape" xmlns:wpg="http://schemas.microsoft.com/office/word/2010/wordprocessingGroup" xmlns:w14="http://schemas.microsoft.com/office/word/2010/wordml" xmlns:w15="http://schemas.microsoft.com/office/word/2012/wordml">
+<w:document xmlns:wpc="http://schemas.microsoft.com/office/word/2010/wordprocessingCanvas" xmlns:cx="http://schemas.microsoft.com/office/drawing/2014/chartex" xmlns:cx1="http://schemas.microsoft.com/office/drawing/2015/9/8/chartex" xmlns:cx2="http://schemas.microsoft.com/office/drawing/2015/10/21/chartex" xmlns:cx3="http://schemas.microsoft.com/office/drawing/2016/5/9/chartex" xmlns:cx4="http://schemas.microsoft.com/office/drawing/2016/5/10/chartex" xmlns:cx5="http://schemas.microsoft.com/office/drawing/2016/5/11/chartex" xmlns:cx6="http://schemas.microsoft.com/office/drawing/2016/5/12/chartex" xmlns:cx7="http://schemas.microsoft.com/office/drawing/2016/5/13/chartex" xmlns:cx8="http://schemas.microsoft.com/office/drawing/2016/5/14/chartex" xmlns:mc="http://schemas.openxmlformats.org/markup-compatibility/2006" xmlns:aink="http://schemas.microsoft.com/office/drawing/2016/ink" xmlns:am3d="http://schemas.microsoft.com/office/drawing/2017/model3d" xmlns:o="urn:schemas-microsoft-com:office:office" xmlns:r="http://schemas.openxmlformats.org/officeDocument/2006/relationships" xmlns:m="http://schemas.openxmlformats.org/officeDocument/2006/math" xmlns:v="urn:schemas-microsoft-com:vml" xmlns:wp14="http://schemas.microsoft.com/office/word/2010/wordprocessingDrawing" xmlns:wp="http://schemas.openxmlformats.org/drawingml/2006/wordprocessingDrawing" xmlns:w10="urn:schemas-microsoft-com:office:word" xmlns:w="http://schemas.openxmlformats.org/wordprocessingml/2006/main" xmlns:w14="http://schemas.microsoft.com/office/word/2010/wordml" xmlns:w15="http://schemas.microsoft.com/office/word/2012/wordml" xmlns:w16cex="http://schemas.microsoft.com/office/word/2018/wordml/cex" xmlns:w16cid="http://schemas.microsoft.com/office/word/2016/wordml/cid" xmlns:w16="http://schemas.microsoft.com/office/word/2018/wordml" xmlns:w16sdtdh="http://schemas.microsoft.com/office/word/2020/wordml/sdtdatahash" xmlns:w16se="http://schemas.microsoft.com/office/word/2015/wordml/symex" xmlns:wpg="http://schemas.microsoft.com/office/word/2010/wordprocessingGroup" xmlns:wpi="http://schemas.microsoft.com/office/word/2010/wordprocessingInk" xmlns:wne="http://schemas.microsoft.com/office/word/2006/wordml" xmlns:wps="http://schemas.microsoft.com/office/word/2010/wordprocessingShape" mc:Ignorable="w14 w15 w16se w16cid w16 w16cex w16sdtdh wp14">
   <w:body>
     <w:p>
       <w:pPr>
         <w:rPr>
-          <w:b w:val="1"/>
+          <w:b/>
         </w:rPr>
       </w:pPr>
       <w:r>
         <w:rPr>
-          <w:b w:val="1"/>
-          <w:rtl w:val="0"/>
-        </w:rPr>
-        <w:t xml:space="preserve">Weekly forecasts of BA.2 outbreak in NYC</w:t>
-      </w:r>
-    </w:p>
-    <w:p>
-      <w:pPr>
-        <w:rPr/>
-      </w:pPr>
-      <w:r>
-        <w:rPr>
-          <w:rtl w:val="0"/>
-        </w:rPr>
-        <w:t xml:space="preserve">Alex Washburne, Jay Varma, Nathaniel Hupert</w:t>
-      </w:r>
-    </w:p>
-    <w:p>
-      <w:pPr>
-        <w:rPr/>
-      </w:pPr>
-      <w:r>
-        <w:rPr>
-          <w:rtl w:val="0"/>
-        </w:rPr>
-      </w:r>
-    </w:p>
-    <w:p>
-      <w:pPr>
-        <w:rPr/>
-      </w:pPr>
-      <w:r>
-        <w:rPr>
-          <w:b w:val="1"/>
-          <w:rtl w:val="0"/>
-        </w:rPr>
-        <w:t xml:space="preserve">Introduction</w:t>
-      </w:r>
-      <w:r>
-        <w:rPr>
-          <w:rtl w:val="0"/>
-        </w:rPr>
-      </w:r>
-    </w:p>
-    <w:p>
-      <w:pPr>
-        <w:rPr/>
-      </w:pPr>
-      <w:r>
-        <w:rPr>
-          <w:rtl w:val="0"/>
-        </w:rPr>
+          <w:b/>
+        </w:rPr>
+        <w:t>Weekly forecasts of BA.2 outbreak in NYC</w:t>
+      </w:r>
+    </w:p>
+    <w:p>
+      <w:r>
+        <w:t xml:space="preserve">Alex Washburne, Jay Varma, Nathaniel </w:t>
+      </w:r>
+      <w:proofErr w:type="spellStart"/>
+      <w:r>
+        <w:t>Hupert</w:t>
+      </w:r>
+      <w:proofErr w:type="spellEnd"/>
+    </w:p>
+    <w:p/>
+    <w:p>
+      <w:r>
+        <w:rPr>
+          <w:b/>
+        </w:rPr>
+        <w:t>Introduction</w:t>
+      </w:r>
+    </w:p>
+    <w:p>
+      <w:r>
         <w:tab/>
-        <w:t xml:space="preserve">Policy makers and the general public benefit from knowing how much COVID-19 is currently in the community and from knowing the probability that it will either increase or decrease in the near future. In New York City, the Health Department provides both an </w:t>
-      </w:r>
-      <w:hyperlink r:id="rId6">
+      </w:r>
+      <w:r>
+        <w:t xml:space="preserve">Policy makers and the </w:t>
+      </w:r>
+      <w:proofErr w:type="gramStart"/>
+      <w:r>
+        <w:t>general public</w:t>
+      </w:r>
+      <w:proofErr w:type="gramEnd"/>
+      <w:r>
+        <w:t xml:space="preserve"> benefit from knowing how much COVID-19 is currently in the community and from knowing the probability that it will either increase or decrease in the near future. In New York City, the Health Department provides both an</w:t>
+      </w:r>
+      <w:r>
+        <w:t xml:space="preserve"> </w:t>
+      </w:r>
+      <w:hyperlink r:id="rId4">
         <w:r>
           <w:rPr>
-            <w:color w:val="1155cc"/>
+            <w:color w:val="1155CC"/>
             <w:u w:val="single"/>
-            <w:rtl w:val="0"/>
           </w:rPr>
-          <w:t xml:space="preserve">“alert level” based on a CDC formula and detailed data</w:t>
+          <w:t>“alert level” based on a CDC formula and detailed data</w:t>
         </w:r>
       </w:hyperlink>
       <w:r>
-        <w:rPr>
-          <w:rtl w:val="0"/>
-        </w:rPr>
         <w:t xml:space="preserve"> about cases, hospitalizations, deaths, and </w:t>
       </w:r>
-      <w:hyperlink r:id="rId7">
+      <w:hyperlink r:id="rId5">
         <w:r>
           <w:rPr>
-            <w:color w:val="1155cc"/>
+            <w:color w:val="1155CC"/>
             <w:u w:val="single"/>
-            <w:rtl w:val="0"/>
           </w:rPr>
-          <w:t xml:space="preserve">COVID-like illness visits to emergency departments</w:t>
+          <w:t>COVID-like illness visits to emergency departments</w:t>
         </w:r>
       </w:hyperlink>
       <w:r>
-        <w:rPr>
-          <w:rtl w:val="0"/>
-        </w:rPr>
-        <w:t xml:space="preserve">. What’s missing, however, is an estimate of the likelihood that cases will rise to the next alert level in the City, similar to a weather forecast that predicts the likelihood of rain or snow next weekend. In contrast to forecasts about the weather, however, forecasts about COVID-19 can help change the epidemic. Knowing that there is a high risk that the City will move to the next alert level could alert individuals, organizations, or government to take actions that slow the epidemic.</w:t>
+        <w:t xml:space="preserve">. What’s missing, however, is an estimate of the likelihood that cases will rise to the next alert level in the </w:t>
+      </w:r>
+      <w:proofErr w:type="gramStart"/>
+      <w:r>
+        <w:t>City</w:t>
+      </w:r>
+      <w:proofErr w:type="gramEnd"/>
+      <w:r>
+        <w:t>, similar to a weather forecast that predicts the likelihood of rain or snow next weekend</w:t>
+      </w:r>
+      <w:r>
+        <w:t xml:space="preserve">. In contrast to forecasts about the weather, however, forecasts about COVID-19 can help change the epidemic. Knowing that there is a high risk that the </w:t>
+      </w:r>
+      <w:proofErr w:type="gramStart"/>
+      <w:r>
+        <w:t>City</w:t>
+      </w:r>
+      <w:proofErr w:type="gramEnd"/>
+      <w:r>
+        <w:t xml:space="preserve"> will move to the next alert level could alert individuals, organizations, or government to take ac</w:t>
+      </w:r>
+      <w:r>
+        <w:t>tions that slow the epidemic.</w:t>
       </w:r>
     </w:p>
     <w:p>
       <w:pPr>
         <w:ind w:firstLine="720"/>
-        <w:rPr/>
       </w:pPr>
       <w:r>
-        <w:rPr>
-          <w:rtl w:val="0"/>
-        </w:rPr>
-        <w:t xml:space="preserve">We present a novel approach to forecasting COVID-19 outbreaks for New York City. Rather than rely on complex compartmental models with hidden assumptions embedded in the model structure and parameter estimates, we build our forecast on the observation that SARS-CoV-2 outbreaks from different variants of concern (including Delta and the original Omicron) have a growth rate and duration that is similar regardless of where the outbreak occurs worldwide. Consequently, our forecast for the NYC BA.2 outbreak is based on the hypothesis that the NYC outbreak will follow a trajectory similar to the UK BA.2 outbreak.</w:t>
+        <w:t>We present a novel approach to forecasting COVID-19 outbreaks for New York City. Rather than rely on complex compartmental models with hidden assumptions embedded in the model structure and parameter estimates, we build our fo</w:t>
+      </w:r>
+      <w:r>
+        <w:t xml:space="preserve">recast on the observation that SARS-CoV-2 outbreaks from different variants of concern (including Delta and the original Omicron) have a growth rate and duration that is similar regardless of where the outbreak occurs worldwide. Consequently, our forecast </w:t>
+      </w:r>
+      <w:r>
+        <w:t xml:space="preserve">for the NYC BA.2 outbreak is based on the hypothesis that the NYC outbreak will follow a trajectory </w:t>
+      </w:r>
+      <w:proofErr w:type="gramStart"/>
+      <w:r>
+        <w:t>similar to</w:t>
+      </w:r>
+      <w:proofErr w:type="gramEnd"/>
+      <w:r>
+        <w:t xml:space="preserve"> the UK BA.2 outbreak.</w:t>
       </w:r>
     </w:p>
     <w:p>
       <w:pPr>
         <w:ind w:firstLine="720"/>
-        <w:rPr/>
       </w:pPr>
       <w:r>
-        <w:rPr>
-          <w:rtl w:val="0"/>
-        </w:rPr>
-        <w:t xml:space="preserve">Comparative epidemiological forecasts were extremely effective at forecasting the dates when cases peaked for Delta and Omicron waves across countries (Washburne et al. 2022). In addition to providing a visually accessible forecast, our approach also allows real-time comparison of outbreaks to estimate the effectiveness of interventions and identify when outbreaks are no longer comparable. In addition to updating our forecasts regularly, we will add new data points to historical forecasts to allow real-time comparison of model performance.</w:t>
+        <w:t>Comparative epidemiological forecasts were extremely effective at forecasting the dates when cases peaked for Delta and Omi</w:t>
+      </w:r>
+      <w:r>
+        <w:t>cron waves across countries (Washburne et al. 2022). In addition to providing a visually accessible forecast, our approach also allows real-time comparison of outbreaks to estimate the effectiveness of interventions and identify when outbreaks are no longe</w:t>
+      </w:r>
+      <w:r>
+        <w:t>r comparable. In addition to updating our forecasts regularly, we will add new data points to historical forecasts to allow real-time comparison of model performance.</w:t>
       </w:r>
     </w:p>
     <w:p>
       <w:pPr>
         <w:ind w:firstLine="720"/>
-        <w:rPr/>
       </w:pPr>
-      <w:r>
-        <w:rPr>
-          <w:rtl w:val="0"/>
-        </w:rPr>
-      </w:r>
     </w:p>
     <w:p>
       <w:pPr>
-        <w:ind w:left="0" w:firstLine="0"/>
-        <w:rPr>
-          <w:b w:val="1"/>
+        <w:rPr>
+          <w:b/>
         </w:rPr>
       </w:pPr>
       <w:r>
         <w:rPr>
-          <w:b w:val="1"/>
-          <w:rtl w:val="0"/>
-        </w:rPr>
-        <w:t xml:space="preserve">Methods</w:t>
-      </w:r>
-    </w:p>
-    <w:p>
-      <w:pPr>
-        <w:rPr/>
-      </w:pPr>
-      <w:r>
-        <w:rPr>
-          <w:rtl w:val="0"/>
-        </w:rPr>
+          <w:b/>
+        </w:rPr>
+        <w:t>Methods</w:t>
+      </w:r>
+    </w:p>
+    <w:p>
+      <w:r>
         <w:tab/>
         <w:t xml:space="preserve">Our forecasts rely on estimating case growth rates </w:t>
       </w:r>
       <m:oMath>
         <m:r>
-          <w:rPr/>
-          <m:t xml:space="preserve">r(t-</m:t>
+          <w:rPr>
+            <w:rFonts w:ascii="Cambria Math" w:hAnsi="Cambria Math"/>
+          </w:rPr>
+          <m:t>r</m:t>
+        </m:r>
+        <m:r>
+          <w:rPr>
+            <w:rFonts w:ascii="Cambria Math" w:hAnsi="Cambria Math"/>
+          </w:rPr>
+          <m:t>(</m:t>
+        </m:r>
+        <m:r>
+          <w:rPr>
+            <w:rFonts w:ascii="Cambria Math" w:hAnsi="Cambria Math"/>
+          </w:rPr>
+          <m:t>t</m:t>
+        </m:r>
+        <m:r>
+          <w:rPr>
+            <w:rFonts w:ascii="Cambria Math" w:hAnsi="Cambria Math"/>
+          </w:rPr>
+          <m:t>-</m:t>
         </m:r>
         <m:sSub>
           <m:sSubPr>
             <m:ctrlPr>
-              <w:rPr/>
+              <w:rPr>
+                <w:rFonts w:ascii="Cambria Math" w:hAnsi="Cambria Math"/>
+              </w:rPr>
             </m:ctrlPr>
           </m:sSubPr>
           <m:e>
             <m:r>
-              <w:rPr/>
-              <m:t xml:space="preserve">t</m:t>
+              <w:rPr>
+                <w:rFonts w:ascii="Cambria Math" w:hAnsi="Cambria Math"/>
+              </w:rPr>
+              <m:t>t</m:t>
             </m:r>
           </m:e>
           <m:sub>
             <m:r>
-              <w:rPr/>
-              <m:t xml:space="preserve">0</m:t>
+              <w:rPr>
+                <w:rFonts w:ascii="Cambria Math" w:hAnsi="Cambria Math"/>
+              </w:rPr>
+              <m:t>0</m:t>
             </m:r>
           </m:sub>
         </m:sSub>
         <m:r>
-          <w:rPr/>
-          <m:t xml:space="preserve">)</m:t>
+          <w:rPr>
+            <w:rFonts w:ascii="Cambria Math" w:hAnsi="Cambria Math"/>
+          </w:rPr>
+          <m:t>)</m:t>
         </m:r>
       </m:oMath>
       <w:r>
-        <w:rPr>
-          <w:rtl w:val="0"/>
-        </w:rPr>
-        <w:t xml:space="preserve"> as a function time since an outbreak began. We estimate case growth rates from reported confirmed cases using the same methods in Washburne et al. 2021. We first remove outliers and then estimate growth rates. Time-series outliers removed using the R package </w:t>
-      </w:r>
-      <w:r>
-        <w:rPr>
-          <w:i w:val="1"/>
-          <w:rtl w:val="0"/>
-        </w:rPr>
-        <w:t xml:space="preserve">tsoutliers</w:t>
-      </w:r>
-      <w:r>
-        <w:rPr>
-          <w:rtl w:val="0"/>
-        </w:rPr>
-        <w:t xml:space="preserve"> using an ARIMA(p,d,q) model fit via maximum likelihood where p=1, d=1, and q=2 were selected based on the Akaike information criterion (</w:t>
-      </w:r>
-      <w:r>
-        <w:rPr>
-          <w:color w:val="222222"/>
-          <w:highlight w:val="white"/>
-          <w:rtl w:val="0"/>
-        </w:rPr>
-        <w:t xml:space="preserve">López-de-Lacalle, 2019)</w:t>
-      </w:r>
-      <w:r>
-        <w:rPr>
-          <w:rtl w:val="0"/>
-        </w:rPr>
+        <w:t xml:space="preserve"> as a function tim</w:t>
+      </w:r>
+      <w:r>
+        <w:t xml:space="preserve">e since an outbreak began. We estimate case growth rates from reported confirmed cases using the same methods in Washburne et al. 2021. We first remove outliers and then estimate growth rates. Time-series outliers removed using the R package </w:t>
+      </w:r>
+      <w:proofErr w:type="spellStart"/>
+      <w:r>
+        <w:rPr>
+          <w:i/>
+        </w:rPr>
+        <w:t>tsoutliers</w:t>
+      </w:r>
+      <w:proofErr w:type="spellEnd"/>
+      <w:r>
+        <w:t xml:space="preserve"> usi</w:t>
+      </w:r>
+      <w:r>
+        <w:t>ng an ARIMA(</w:t>
+      </w:r>
+      <w:proofErr w:type="spellStart"/>
+      <w:proofErr w:type="gramStart"/>
+      <w:r>
+        <w:t>p,d</w:t>
+      </w:r>
+      <w:proofErr w:type="gramEnd"/>
+      <w:r>
+        <w:t>,q</w:t>
+      </w:r>
+      <w:proofErr w:type="spellEnd"/>
+      <w:r>
+        <w:t>) model fit via maximum likelihood where p=1, d=1, and q=2 were selected based on the Akaike information criterion (</w:t>
+      </w:r>
+      <w:r>
+        <w:rPr>
+          <w:color w:val="222222"/>
+          <w:highlight w:val="white"/>
+        </w:rPr>
+        <w:t>López-de-</w:t>
+      </w:r>
+      <w:proofErr w:type="spellStart"/>
+      <w:r>
+        <w:rPr>
+          <w:color w:val="222222"/>
+          <w:highlight w:val="white"/>
+        </w:rPr>
+        <w:t>Lacalle</w:t>
+      </w:r>
+      <w:proofErr w:type="spellEnd"/>
+      <w:r>
+        <w:rPr>
+          <w:color w:val="222222"/>
+          <w:highlight w:val="white"/>
+        </w:rPr>
+        <w:t>, 2019)</w:t>
+      </w:r>
+      <w:r>
         <w:t xml:space="preserve">. Growth rates and their 95% credible intervals were estimated with the R package </w:t>
       </w:r>
       <w:r>
         <w:rPr>
-          <w:i w:val="1"/>
-          <w:rtl w:val="0"/>
-        </w:rPr>
-        <w:t xml:space="preserve">KFAS</w:t>
-      </w:r>
-      <w:r>
-        <w:rPr>
-          <w:rtl w:val="0"/>
-        </w:rPr>
-        <w:t xml:space="preserve"> through</w:t>
-      </w:r>
-      <w:r>
-        <w:rPr>
-          <w:rtl w:val="0"/>
-        </w:rPr>
-        <w:t xml:space="preserve"> the filtering density of a negative binomial state space model with day-of-week fixed effects (Helske, 2016).</w:t>
+          <w:i/>
+        </w:rPr>
+        <w:t>KFAS</w:t>
+      </w:r>
+      <w:r>
+        <w:t xml:space="preserve"> through the f</w:t>
+      </w:r>
+      <w:r>
+        <w:t>iltering density of a negative binomial state space model with day-of-week fixed effects (</w:t>
+      </w:r>
+      <w:proofErr w:type="spellStart"/>
+      <w:r>
+        <w:t>Helske</w:t>
+      </w:r>
+      <w:proofErr w:type="spellEnd"/>
+      <w:r>
+        <w:t>, 2016).</w:t>
+      </w:r>
+    </w:p>
+    <w:p>
+      <w:r>
+        <w:tab/>
+        <w:t xml:space="preserve">The New York City outbreak had a consequential outlier on April 4, </w:t>
+      </w:r>
+      <w:proofErr w:type="gramStart"/>
+      <w:r>
+        <w:t>2022</w:t>
+      </w:r>
+      <w:proofErr w:type="gramEnd"/>
+      <w:r>
+        <w:t xml:space="preserve"> that we corrected manually. For weeks prior, NYC reported 0 cases on Saturdays</w:t>
+      </w:r>
+      <w:r>
+        <w:t>, but on Sunday, April 3 there were 0 reported cases followed by an uncharacteristically large number of reported cases for a Monday on April 4th. Because our method for estimating growth rates relies on fixed day-of-week rates of case ascertainment and re</w:t>
+      </w:r>
+      <w:r>
+        <w:t xml:space="preserve">porting, we felt this anomalous case dump was best corrected by splitting the cases on Monday April 4th into cases on Sunday, April 3 and </w:t>
+      </w:r>
+      <w:r>
+        <w:lastRenderedPageBreak/>
+        <w:t xml:space="preserve">Monday, April 4, </w:t>
+      </w:r>
+      <w:proofErr w:type="gramStart"/>
+      <w:r>
+        <w:t>2022</w:t>
+      </w:r>
+      <w:proofErr w:type="gramEnd"/>
+      <w:r>
+        <w:t xml:space="preserve"> while preserving the Sunday/Monday case ratio from the preceding four weeks.</w:t>
+      </w:r>
+    </w:p>
+    <w:p>
+      <w:r>
+        <w:tab/>
+        <w:t>Outbreak start-dat</w:t>
+      </w:r>
+      <w:r>
+        <w:t xml:space="preserve">es were identified in both the UK and NYC as the first time after February 14, </w:t>
+      </w:r>
+      <w:proofErr w:type="gramStart"/>
+      <w:r>
+        <w:t>2022</w:t>
+      </w:r>
+      <w:proofErr w:type="gramEnd"/>
+      <w:r>
+        <w:t xml:space="preserve"> when case growth rates were positive. Outbreak times are measured in units of days since the outbreak start date. The UK BA.2 outbreak is estimated to have started on March</w:t>
+      </w:r>
+      <w:r>
+        <w:t xml:space="preserve"> 2, </w:t>
+      </w:r>
+      <w:proofErr w:type="gramStart"/>
+      <w:r>
+        <w:t>2022</w:t>
+      </w:r>
+      <w:proofErr w:type="gramEnd"/>
+      <w:r>
+        <w:t xml:space="preserve"> and the NYC outbreak is estimated to have started 13 days later on March 15, 2022. Plotting the growth rates as a function of outbreak time, the NYC outbreak has, as of April 9, 2022, exhibited slower growth than the UK BA.2 outbreak and crossed t</w:t>
+      </w:r>
+      <w:r>
+        <w:t>he UK outbreak line (Figure 1). Based on the congruence of Delta and Omicron outbreak curves across regions using these same methods, we estimate the NYC trajectory to decline parallel to the UK trajectory and peaking within the UK’s 95% CIs.</w:t>
+      </w:r>
+      <w:r>
+        <w:tab/>
       </w:r>
     </w:p>
     <w:p>
       <w:pPr>
-        <w:rPr/>
+        <w:ind w:left="540" w:right="270"/>
       </w:pPr>
       <w:r>
         <w:rPr>
-          <w:rtl w:val="0"/>
-        </w:rPr>
-        <w:tab/>
-        <w:t xml:space="preserve">The New York City outbreak had a consequential outlier on April 4, 2022 that we corrected manually. For weeks prior, NYC reported 0 cases on Saturdays, but on Sunday, April 3 there were 0 reported cases followed by an uncharacteristically large number of reported cases for a Monday on April 4th. Because our method for estimating growth rates relies on fixed day-of-week rates of case ascertainment and reporting, we felt this anomalous case dump was best corrected by splitting the cases on Monday April 4th into cases on Sunday, April 3 and Monday, April 4, 2022 while preserving the Sunday/Monday case ratio from the preceding four weeks.</w:t>
-      </w:r>
-    </w:p>
-    <w:p>
-      <w:pPr>
-        <w:rPr/>
-      </w:pPr>
-      <w:r>
-        <w:rPr>
-          <w:rtl w:val="0"/>
-        </w:rPr>
-        <w:tab/>
-        <w:t xml:space="preserve">Outbreak start-dates were identified in both the UK and NYC as the first time after February 14, 2022 when case growth rates were positive. Outbreak times are measured in units of days since the outbreak start date. The UK BA.2 outbreak is estimated to have started on March 2, 2022 and the NYC outbreak is estimated to have started 13 days later on March 15, 2022. Plotting the growth rates as a function of outbreak time, the NYC outbreak has, as of April 9, 2022, exhibited slower growth than the UK BA.2 outbreak and crossed the UK outbreak line (Figure 1). Based on the congruence of Delta and Omicron outbreak curves across regions using these same methods, we estimate the NYC trajectory to decline parallel to the UK trajectory and peaking within the UK’s 95% CIs.</w:t>
-        <w:tab/>
-      </w:r>
-    </w:p>
-    <w:p>
-      <w:pPr>
-        <w:ind w:left="540" w:right="270" w:firstLine="0"/>
-        <w:rPr/>
-      </w:pPr>
-      <w:r>
-        <w:rPr>
-          <w:b w:val="1"/>
-          <w:sz w:val="20"/>
-          <w:szCs w:val="20"/>
+          <w:noProof/>
         </w:rPr>
         <w:drawing>
-          <wp:inline distB="114300" distT="114300" distL="114300" distR="114300">
-            <wp:extent cx="4678504" cy="3676624"/>
-            <wp:effectExtent b="0" l="0" r="0" t="0"/>
-            <wp:docPr id="1" name="image1.png"/>
-            <a:graphic>
+          <wp:inline distT="0" distB="0" distL="0" distR="0" wp14:anchorId="075A28A2" wp14:editId="04287376">
+            <wp:extent cx="4399280" cy="3299460"/>
+            <wp:effectExtent l="0" t="0" r="1270" b="0"/>
+            <wp:docPr id="2" name="Picture 2" descr="Chart, line chart&#10;&#10;Description automatically generated"/>
+            <wp:cNvGraphicFramePr>
+              <a:graphicFrameLocks xmlns:a="http://schemas.openxmlformats.org/drawingml/2006/main" noChangeAspect="1"/>
+            </wp:cNvGraphicFramePr>
+            <a:graphic xmlns:a="http://schemas.openxmlformats.org/drawingml/2006/main">
               <a:graphicData uri="http://schemas.openxmlformats.org/drawingml/2006/picture">
-                <pic:pic>
+                <pic:pic xmlns:pic="http://schemas.openxmlformats.org/drawingml/2006/picture">
                   <pic:nvPicPr>
-                    <pic:cNvPr id="0" name="image1.png"/>
-                    <pic:cNvPicPr preferRelativeResize="0"/>
+                    <pic:cNvPr id="2" name="Picture 2" descr="Chart, line chart&#10;&#10;Description automatically generated"/>
+                    <pic:cNvPicPr/>
                   </pic:nvPicPr>
                   <pic:blipFill>
-                    <a:blip r:embed="rId8"/>
-                    <a:srcRect b="9916" l="0" r="14210" t="0"/>
+                    <a:blip r:embed="rId6" cstate="print">
+                      <a:extLst>
+                        <a:ext uri="{28A0092B-C50C-407E-A947-70E740481C1C}">
+                          <a14:useLocalDpi xmlns:a14="http://schemas.microsoft.com/office/drawing/2010/main" val="0"/>
+                        </a:ext>
+                      </a:extLst>
+                    </a:blip>
                     <a:stretch>
                       <a:fillRect/>
                     </a:stretch>
@@ -299,10 +399,11 @@
                   <pic:spPr>
                     <a:xfrm>
                       <a:off x="0" y="0"/>
-                      <a:ext cx="4678504" cy="3676624"/>
+                      <a:ext cx="4399280" cy="3299460"/>
                     </a:xfrm>
-                    <a:prstGeom prst="rect"/>
-                    <a:ln/>
+                    <a:prstGeom prst="rect">
+                      <a:avLst/>
+                    </a:prstGeom>
                   </pic:spPr>
                 </pic:pic>
               </a:graphicData>
@@ -310,222 +411,709 @@
           </wp:inline>
         </w:drawing>
       </w:r>
-      <w:r>
-        <w:rPr>
-          <w:rtl w:val="0"/>
-        </w:rPr>
-      </w:r>
     </w:p>
     <w:p>
       <w:pPr>
-        <w:ind w:left="540" w:right="270" w:firstLine="0"/>
-        <w:rPr>
-          <w:b w:val="1"/>
+        <w:ind w:left="540" w:right="270"/>
+        <w:rPr>
+          <w:b/>
           <w:sz w:val="20"/>
           <w:szCs w:val="20"/>
         </w:rPr>
       </w:pPr>
-      <w:r>
-        <w:rPr>
-          <w:rtl w:val="0"/>
-        </w:rPr>
-      </w:r>
     </w:p>
     <w:p>
       <w:pPr>
-        <w:ind w:left="540" w:right="270" w:firstLine="0"/>
-        <w:rPr>
-          <w:b w:val="1"/>
+        <w:ind w:left="540" w:right="270"/>
+        <w:rPr>
+          <w:b/>
         </w:rPr>
       </w:pPr>
       <w:r>
         <w:rPr>
-          <w:b w:val="1"/>
-          <w:sz w:val="20"/>
-          <w:szCs w:val="20"/>
-          <w:rtl w:val="0"/>
-        </w:rPr>
-        <w:t xml:space="preserve">Figure 1: </w:t>
-      </w:r>
-      <w:r>
-        <w:rPr>
-          <w:sz w:val="20"/>
-          <w:szCs w:val="20"/>
-          <w:rtl w:val="0"/>
-        </w:rPr>
-        <w:t xml:space="preserve">Comparison of the UK (black) and NYC (red) BA.2 outbreaks. The NYC outbreak has recently crossed the UK outbreak trajectory but began decelerations (decreases in case growth rates) shortly after crossing the UK line. Our forecast relies on the assumption that the NYC outbreak follows a trajectory parallel to its analogous outbreak in the UK (dashed red line).</w:t>
-      </w:r>
-      <w:r>
-        <w:rPr>
-          <w:rtl w:val="0"/>
-        </w:rPr>
+          <w:b/>
+          <w:sz w:val="20"/>
+          <w:szCs w:val="20"/>
+        </w:rPr>
+        <w:t>Figure 1:</w:t>
+      </w:r>
+      <w:r>
+        <w:rPr>
+          <w:b/>
+          <w:sz w:val="20"/>
+          <w:szCs w:val="20"/>
+        </w:rPr>
+        <w:t xml:space="preserve"> </w:t>
+      </w:r>
+      <w:r>
+        <w:rPr>
+          <w:sz w:val="20"/>
+          <w:szCs w:val="20"/>
+        </w:rPr>
+        <w:t xml:space="preserve">Comparison of the UK (black) and NYC (red) BA.2 outbreaks. The NYC outbreak has recently crossed the UK outbreak trajectory but began decelerations (decreases in case growth rates) shortly after crossing the UK line. Our forecast relies on the assumption </w:t>
+      </w:r>
+      <w:r>
+        <w:rPr>
+          <w:sz w:val="20"/>
+          <w:szCs w:val="20"/>
+        </w:rPr>
+        <w:t>that the NYC outbreak follows a trajectory parallel to its analogous outbreak in the UK (dashed red line).</w:t>
       </w:r>
     </w:p>
     <w:p>
       <w:pPr>
         <w:rPr>
-          <w:b w:val="1"/>
+          <w:b/>
         </w:rPr>
       </w:pPr>
       <w:r>
         <w:rPr>
-          <w:b w:val="1"/>
-          <w:rtl w:val="0"/>
-        </w:rPr>
-        <w:t xml:space="preserve">-------------------------------------------------------------------------------------------------------------------------------</w:t>
+          <w:b/>
+        </w:rPr>
+        <w:t>-------------------------------------------------------------------------------------------------------------------------------</w:t>
+      </w:r>
+    </w:p>
+    <w:p>
+      <w:r>
+        <w:rPr>
+          <w:b/>
+        </w:rPr>
+        <w:br/>
+      </w:r>
+      <w:r>
+        <w:tab/>
+        <w:t>To forecast the NYC</w:t>
+      </w:r>
+      <w:r>
+        <w:t xml:space="preserve"> outbreak, we estimate the slope of the UK trajectory for outbreak times beyond what’s been currently observed in NYC, and we extrapolate from the latest observed growth rate of NYC along this line (Figure 2, dashed red line).</w:t>
+      </w:r>
+    </w:p>
+    <w:p>
+      <w:r>
+        <w:tab/>
+        <w:t xml:space="preserve">Daily updates with new case </w:t>
+      </w:r>
+      <w:r>
+        <w:t>data can modify our forward-looking projections of cases and continually inform managers on the progress of the NYC outbreak relative to the precedent in the UK.</w:t>
+      </w:r>
+      <w:r>
+        <w:br w:type="page"/>
       </w:r>
     </w:p>
     <w:p>
       <w:pPr>
-        <w:rPr/>
+        <w:rPr>
+          <w:b/>
+        </w:rPr>
       </w:pPr>
       <w:r>
         <w:rPr>
-          <w:b w:val="1"/>
-          <w:rtl w:val="0"/>
-        </w:rPr>
-        <w:br w:type="textWrapping"/>
-      </w:r>
-      <w:r>
-        <w:rPr>
-          <w:rtl w:val="0"/>
-        </w:rPr>
-        <w:tab/>
-        <w:t xml:space="preserve">To forecast the NYC outbreak, we estimate the slope of the UK trajectory for outbreak times beyond what’s been currently observed in NYC, and we extrapolate from the latest observed growth rate of NYC along this line (Figure 2, dashed red line).</w:t>
+          <w:b/>
+        </w:rPr>
+        <w:lastRenderedPageBreak/>
+        <w:t>Supplemental Figures</w:t>
       </w:r>
     </w:p>
     <w:p>
       <w:pPr>
-        <w:rPr/>
+        <w:rPr>
+          <w:bCs/>
+        </w:rPr>
       </w:pPr>
-      <w:r>
-        <w:rPr>
-          <w:rtl w:val="0"/>
-        </w:rPr>
-        <w:tab/>
-        <w:t xml:space="preserve">Daily updates with new case data can modify our forward-looking projections of cases and continually inform managers on the progress of the NYC outbreak relative to the precedent in the UK.</w:t>
-      </w:r>
-      <w:r>
-        <w:br w:type="page"/>
-      </w:r>
-      <w:r>
-        <w:rPr>
-          <w:rtl w:val="0"/>
-        </w:rPr>
-      </w:r>
     </w:p>
     <w:p>
       <w:pPr>
-        <w:rPr/>
+        <w:rPr>
+          <w:bCs/>
+        </w:rPr>
       </w:pPr>
       <w:r>
         <w:rPr>
-          <w:b w:val="1"/>
-          <w:rtl w:val="0"/>
-        </w:rPr>
-        <w:t xml:space="preserve">Citations</w:t>
-      </w:r>
-      <w:r>
-        <w:rPr>
-          <w:rtl w:val="0"/>
-        </w:rPr>
+          <w:bCs/>
+          <w:noProof/>
+        </w:rPr>
+        <w:drawing>
+          <wp:inline distT="0" distB="0" distL="0" distR="0" wp14:anchorId="1C82F0DD" wp14:editId="677A82EC">
+            <wp:extent cx="2362200" cy="2362200"/>
+            <wp:effectExtent l="0" t="0" r="0" b="0"/>
+            <wp:docPr id="3" name="Picture 3" descr="Chart, scatter chart&#10;&#10;Description automatically generated"/>
+            <wp:cNvGraphicFramePr>
+              <a:graphicFrameLocks xmlns:a="http://schemas.openxmlformats.org/drawingml/2006/main" noChangeAspect="1"/>
+            </wp:cNvGraphicFramePr>
+            <a:graphic xmlns:a="http://schemas.openxmlformats.org/drawingml/2006/main">
+              <a:graphicData uri="http://schemas.openxmlformats.org/drawingml/2006/picture">
+                <pic:pic xmlns:pic="http://schemas.openxmlformats.org/drawingml/2006/picture">
+                  <pic:nvPicPr>
+                    <pic:cNvPr id="3" name="Picture 3" descr="Chart, scatter chart&#10;&#10;Description automatically generated"/>
+                    <pic:cNvPicPr/>
+                  </pic:nvPicPr>
+                  <pic:blipFill>
+                    <a:blip r:embed="rId7">
+                      <a:extLst>
+                        <a:ext uri="{28A0092B-C50C-407E-A947-70E740481C1C}">
+                          <a14:useLocalDpi xmlns:a14="http://schemas.microsoft.com/office/drawing/2010/main" val="0"/>
+                        </a:ext>
+                      </a:extLst>
+                    </a:blip>
+                    <a:stretch>
+                      <a:fillRect/>
+                    </a:stretch>
+                  </pic:blipFill>
+                  <pic:spPr>
+                    <a:xfrm>
+                      <a:off x="0" y="0"/>
+                      <a:ext cx="2362200" cy="2362200"/>
+                    </a:xfrm>
+                    <a:prstGeom prst="rect">
+                      <a:avLst/>
+                    </a:prstGeom>
+                  </pic:spPr>
+                </pic:pic>
+              </a:graphicData>
+            </a:graphic>
+          </wp:inline>
+        </w:drawing>
+      </w:r>
+      <w:r>
+        <w:rPr>
+          <w:bCs/>
+          <w:noProof/>
+        </w:rPr>
+        <w:drawing>
+          <wp:inline distT="0" distB="0" distL="0" distR="0" wp14:anchorId="6413F635" wp14:editId="7BEC16F4">
+            <wp:extent cx="2316480" cy="2316480"/>
+            <wp:effectExtent l="0" t="0" r="7620" b="7620"/>
+            <wp:docPr id="4" name="Picture 4" descr="Chart, scatter chart&#10;&#10;Description automatically generated"/>
+            <wp:cNvGraphicFramePr>
+              <a:graphicFrameLocks xmlns:a="http://schemas.openxmlformats.org/drawingml/2006/main" noChangeAspect="1"/>
+            </wp:cNvGraphicFramePr>
+            <a:graphic xmlns:a="http://schemas.openxmlformats.org/drawingml/2006/main">
+              <a:graphicData uri="http://schemas.openxmlformats.org/drawingml/2006/picture">
+                <pic:pic xmlns:pic="http://schemas.openxmlformats.org/drawingml/2006/picture">
+                  <pic:nvPicPr>
+                    <pic:cNvPr id="4" name="Picture 4" descr="Chart, scatter chart&#10;&#10;Description automatically generated"/>
+                    <pic:cNvPicPr/>
+                  </pic:nvPicPr>
+                  <pic:blipFill>
+                    <a:blip r:embed="rId8">
+                      <a:extLst>
+                        <a:ext uri="{28A0092B-C50C-407E-A947-70E740481C1C}">
+                          <a14:useLocalDpi xmlns:a14="http://schemas.microsoft.com/office/drawing/2010/main" val="0"/>
+                        </a:ext>
+                      </a:extLst>
+                    </a:blip>
+                    <a:stretch>
+                      <a:fillRect/>
+                    </a:stretch>
+                  </pic:blipFill>
+                  <pic:spPr>
+                    <a:xfrm>
+                      <a:off x="0" y="0"/>
+                      <a:ext cx="2316480" cy="2316480"/>
+                    </a:xfrm>
+                    <a:prstGeom prst="rect">
+                      <a:avLst/>
+                    </a:prstGeom>
+                  </pic:spPr>
+                </pic:pic>
+              </a:graphicData>
+            </a:graphic>
+          </wp:inline>
+        </w:drawing>
+      </w:r>
+      <w:r>
+        <w:rPr>
+          <w:bCs/>
+          <w:noProof/>
+        </w:rPr>
+        <w:drawing>
+          <wp:anchor distT="0" distB="0" distL="114300" distR="114300" simplePos="0" relativeHeight="251658240" behindDoc="0" locked="0" layoutInCell="1" allowOverlap="1" wp14:anchorId="739C2CD7" wp14:editId="3C4D0038">
+            <wp:simplePos x="0" y="0"/>
+            <wp:positionH relativeFrom="column">
+              <wp:posOffset>0</wp:posOffset>
+            </wp:positionH>
+            <wp:positionV relativeFrom="paragraph">
+              <wp:posOffset>2388870</wp:posOffset>
+            </wp:positionV>
+            <wp:extent cx="2377440" cy="2377440"/>
+            <wp:effectExtent l="0" t="0" r="3810" b="3810"/>
+            <wp:wrapSquare wrapText="bothSides"/>
+            <wp:docPr id="5" name="Picture 5" descr="Chart, scatter chart&#10;&#10;Description automatically generated"/>
+            <wp:cNvGraphicFramePr>
+              <a:graphicFrameLocks xmlns:a="http://schemas.openxmlformats.org/drawingml/2006/main" noChangeAspect="1"/>
+            </wp:cNvGraphicFramePr>
+            <a:graphic xmlns:a="http://schemas.openxmlformats.org/drawingml/2006/main">
+              <a:graphicData uri="http://schemas.openxmlformats.org/drawingml/2006/picture">
+                <pic:pic xmlns:pic="http://schemas.openxmlformats.org/drawingml/2006/picture">
+                  <pic:nvPicPr>
+                    <pic:cNvPr id="5" name="Picture 5" descr="Chart, scatter chart&#10;&#10;Description automatically generated"/>
+                    <pic:cNvPicPr/>
+                  </pic:nvPicPr>
+                  <pic:blipFill>
+                    <a:blip r:embed="rId9">
+                      <a:extLst>
+                        <a:ext uri="{28A0092B-C50C-407E-A947-70E740481C1C}">
+                          <a14:useLocalDpi xmlns:a14="http://schemas.microsoft.com/office/drawing/2010/main" val="0"/>
+                        </a:ext>
+                      </a:extLst>
+                    </a:blip>
+                    <a:stretch>
+                      <a:fillRect/>
+                    </a:stretch>
+                  </pic:blipFill>
+                  <pic:spPr>
+                    <a:xfrm>
+                      <a:off x="0" y="0"/>
+                      <a:ext cx="2377440" cy="2377440"/>
+                    </a:xfrm>
+                    <a:prstGeom prst="rect">
+                      <a:avLst/>
+                    </a:prstGeom>
+                  </pic:spPr>
+                </pic:pic>
+              </a:graphicData>
+            </a:graphic>
+          </wp:anchor>
+        </w:drawing>
       </w:r>
     </w:p>
     <w:p>
       <w:pPr>
         <w:rPr>
-          <w:color w:val="222222"/>
-          <w:sz w:val="20"/>
-          <w:szCs w:val="20"/>
-          <w:highlight w:val="white"/>
+          <w:b/>
+          <w:sz w:val="18"/>
+          <w:szCs w:val="18"/>
         </w:rPr>
       </w:pPr>
       <w:r>
         <w:rPr>
-          <w:color w:val="222222"/>
-          <w:sz w:val="20"/>
-          <w:szCs w:val="20"/>
-          <w:highlight w:val="white"/>
-          <w:rtl w:val="0"/>
-        </w:rPr>
-        <w:t xml:space="preserve">Helske, J. (2016). KFAS: Exponential family state space models in R. </w:t>
-      </w:r>
-      <w:r>
-        <w:rPr>
-          <w:i w:val="1"/>
-          <w:color w:val="222222"/>
-          <w:sz w:val="20"/>
-          <w:szCs w:val="20"/>
-          <w:highlight w:val="white"/>
-          <w:rtl w:val="0"/>
-        </w:rPr>
-        <w:t xml:space="preserve">arXiv preprint arXiv:1612.01907</w:t>
-      </w:r>
-      <w:r>
-        <w:rPr>
-          <w:color w:val="222222"/>
-          <w:sz w:val="20"/>
-          <w:szCs w:val="20"/>
-          <w:highlight w:val="white"/>
-          <w:rtl w:val="0"/>
-        </w:rPr>
-        <w:t xml:space="preserve">.</w:t>
+          <w:b/>
+          <w:sz w:val="18"/>
+          <w:szCs w:val="18"/>
+        </w:rPr>
+        <w:t>Gifs</w:t>
+      </w:r>
+      <w:r>
+        <w:rPr>
+          <w:bCs/>
+          <w:sz w:val="18"/>
+          <w:szCs w:val="18"/>
+        </w:rPr>
+        <w:t xml:space="preserve">: Comparison of outbreak trajectories </w:t>
+      </w:r>
+      <m:oMath>
+        <m:r>
+          <w:rPr>
+            <w:rFonts w:ascii="Cambria Math" w:hAnsi="Cambria Math"/>
+            <w:sz w:val="18"/>
+            <w:szCs w:val="18"/>
+          </w:rPr>
+          <m:t>r(t)</m:t>
+        </m:r>
+      </m:oMath>
+      <w:r>
+        <w:rPr>
+          <w:bCs/>
+          <w:sz w:val="18"/>
+          <w:szCs w:val="18"/>
+        </w:rPr>
+        <w:t xml:space="preserve"> for the Delta, Omicron, and BA.2 waves. (</w:t>
+      </w:r>
+      <w:r>
+        <w:rPr>
+          <w:bCs/>
+          <w:i/>
+          <w:iCs/>
+          <w:sz w:val="18"/>
+          <w:szCs w:val="18"/>
+        </w:rPr>
+        <w:t>T</w:t>
+      </w:r>
+      <w:r>
+        <w:rPr>
+          <w:bCs/>
+          <w:i/>
+          <w:iCs/>
+          <w:sz w:val="18"/>
+          <w:szCs w:val="18"/>
+        </w:rPr>
+        <w:t>op left</w:t>
+      </w:r>
+      <w:r>
+        <w:rPr>
+          <w:bCs/>
+          <w:sz w:val="18"/>
+          <w:szCs w:val="18"/>
+        </w:rPr>
+        <w:t xml:space="preserve">) The Delta outbreak in </w:t>
+      </w:r>
+      <w:r>
+        <w:rPr>
+          <w:b/>
+          <w:color w:val="FF6600"/>
+          <w:sz w:val="18"/>
+          <w:szCs w:val="18"/>
+        </w:rPr>
+        <w:t>India</w:t>
+      </w:r>
+      <w:r>
+        <w:rPr>
+          <w:bCs/>
+          <w:color w:val="FF6600"/>
+          <w:sz w:val="18"/>
+          <w:szCs w:val="18"/>
+        </w:rPr>
+        <w:t xml:space="preserve"> </w:t>
+      </w:r>
+      <w:r>
+        <w:rPr>
+          <w:bCs/>
+          <w:sz w:val="18"/>
+          <w:szCs w:val="18"/>
+        </w:rPr>
+        <w:t>predicted</w:t>
+      </w:r>
+      <w:r>
+        <w:rPr>
+          <w:bCs/>
+          <w:sz w:val="18"/>
+          <w:szCs w:val="18"/>
+        </w:rPr>
+        <w:t xml:space="preserve"> the speed &amp; duration of</w:t>
+      </w:r>
+      <w:r>
+        <w:rPr>
+          <w:bCs/>
+          <w:sz w:val="18"/>
+          <w:szCs w:val="18"/>
+        </w:rPr>
+        <w:t xml:space="preserve"> later outbreak trajectories</w:t>
+      </w:r>
+      <w:r>
+        <w:rPr>
+          <w:bCs/>
+          <w:sz w:val="18"/>
+          <w:szCs w:val="18"/>
+        </w:rPr>
+        <w:t xml:space="preserve"> in</w:t>
+      </w:r>
+      <w:r>
+        <w:rPr>
+          <w:b/>
+          <w:color w:val="00B050"/>
+          <w:sz w:val="18"/>
+          <w:szCs w:val="18"/>
+        </w:rPr>
+        <w:t xml:space="preserve"> </w:t>
+      </w:r>
+      <w:r>
+        <w:rPr>
+          <w:b/>
+          <w:color w:val="00B050"/>
+          <w:sz w:val="18"/>
+          <w:szCs w:val="18"/>
+        </w:rPr>
+        <w:t>South Africa</w:t>
+      </w:r>
+      <w:r>
+        <w:rPr>
+          <w:b/>
+          <w:color w:val="00B050"/>
+          <w:sz w:val="18"/>
+          <w:szCs w:val="18"/>
+        </w:rPr>
+        <w:t xml:space="preserve">, </w:t>
+      </w:r>
+      <w:r>
+        <w:rPr>
+          <w:b/>
+          <w:color w:val="2F03BD"/>
+          <w:sz w:val="18"/>
+          <w:szCs w:val="18"/>
+        </w:rPr>
+        <w:t>UK</w:t>
+      </w:r>
+      <w:r>
+        <w:rPr>
+          <w:bCs/>
+          <w:sz w:val="18"/>
+          <w:szCs w:val="18"/>
+        </w:rPr>
+        <w:t>, and early</w:t>
+      </w:r>
+      <w:r>
+        <w:rPr>
+          <w:b/>
+          <w:color w:val="00B050"/>
+          <w:sz w:val="18"/>
+          <w:szCs w:val="18"/>
+        </w:rPr>
+        <w:t xml:space="preserve"> </w:t>
+      </w:r>
+      <w:r>
+        <w:rPr>
+          <w:b/>
+          <w:sz w:val="18"/>
+          <w:szCs w:val="18"/>
+        </w:rPr>
+        <w:t>US</w:t>
+      </w:r>
+      <w:r>
+        <w:rPr>
+          <w:b/>
+          <w:sz w:val="18"/>
+          <w:szCs w:val="18"/>
+        </w:rPr>
+        <w:t xml:space="preserve"> states</w:t>
+      </w:r>
+      <w:r>
+        <w:rPr>
+          <w:bCs/>
+          <w:sz w:val="18"/>
+          <w:szCs w:val="18"/>
+        </w:rPr>
+        <w:t>.</w:t>
+      </w:r>
+      <w:r>
+        <w:rPr>
+          <w:bCs/>
+          <w:sz w:val="18"/>
+          <w:szCs w:val="18"/>
+        </w:rPr>
+        <w:t xml:space="preserve"> (</w:t>
+      </w:r>
+      <w:r>
+        <w:rPr>
+          <w:bCs/>
+          <w:i/>
+          <w:iCs/>
+          <w:sz w:val="18"/>
+          <w:szCs w:val="18"/>
+        </w:rPr>
+        <w:t>To</w:t>
+      </w:r>
+      <w:r>
+        <w:rPr>
+          <w:bCs/>
+          <w:i/>
+          <w:iCs/>
+          <w:sz w:val="18"/>
+          <w:szCs w:val="18"/>
+        </w:rPr>
+        <w:t>p righ</w:t>
+      </w:r>
+      <w:r>
+        <w:rPr>
+          <w:bCs/>
+          <w:i/>
+          <w:iCs/>
+          <w:sz w:val="18"/>
+          <w:szCs w:val="18"/>
+        </w:rPr>
+        <w:t>t</w:t>
+      </w:r>
+      <w:r>
+        <w:rPr>
+          <w:bCs/>
+          <w:sz w:val="18"/>
+          <w:szCs w:val="18"/>
+        </w:rPr>
+        <w:t xml:space="preserve">) The Omicron outbreak in </w:t>
+      </w:r>
+      <w:r>
+        <w:rPr>
+          <w:b/>
+          <w:color w:val="00B050"/>
+          <w:sz w:val="18"/>
+          <w:szCs w:val="18"/>
+        </w:rPr>
+        <w:t>South African</w:t>
+      </w:r>
+      <w:r>
+        <w:rPr>
+          <w:b/>
+          <w:color w:val="000000" w:themeColor="text1"/>
+          <w:sz w:val="18"/>
+          <w:szCs w:val="18"/>
+        </w:rPr>
+        <w:t xml:space="preserve"> </w:t>
+      </w:r>
+      <w:r>
+        <w:rPr>
+          <w:bCs/>
+          <w:color w:val="000000" w:themeColor="text1"/>
+          <w:sz w:val="18"/>
+          <w:szCs w:val="18"/>
+        </w:rPr>
+        <w:t xml:space="preserve">provinces traced an arc that predicted the trajectories of early </w:t>
+      </w:r>
+      <w:r>
+        <w:rPr>
+          <w:b/>
+          <w:color w:val="000000" w:themeColor="text1"/>
+          <w:sz w:val="18"/>
+          <w:szCs w:val="18"/>
+        </w:rPr>
+        <w:t xml:space="preserve">US </w:t>
+      </w:r>
+      <w:r>
+        <w:rPr>
+          <w:bCs/>
+          <w:color w:val="000000" w:themeColor="text1"/>
+          <w:sz w:val="18"/>
+          <w:szCs w:val="18"/>
+        </w:rPr>
+        <w:t xml:space="preserve">omicron </w:t>
+      </w:r>
+      <w:r>
+        <w:rPr>
+          <w:bCs/>
+          <w:color w:val="000000" w:themeColor="text1"/>
+          <w:sz w:val="18"/>
+          <w:szCs w:val="18"/>
+        </w:rPr>
+        <w:t xml:space="preserve">outbreaks. </w:t>
+      </w:r>
+      <w:r>
+        <w:rPr>
+          <w:bCs/>
+          <w:color w:val="000000" w:themeColor="text1"/>
+          <w:sz w:val="18"/>
+          <w:szCs w:val="18"/>
+        </w:rPr>
+        <w:t>(</w:t>
+      </w:r>
+      <w:r>
+        <w:rPr>
+          <w:bCs/>
+          <w:i/>
+          <w:iCs/>
+          <w:color w:val="000000" w:themeColor="text1"/>
+          <w:sz w:val="18"/>
+          <w:szCs w:val="18"/>
+        </w:rPr>
+        <w:t>B</w:t>
+      </w:r>
+      <w:r>
+        <w:rPr>
+          <w:bCs/>
+          <w:i/>
+          <w:iCs/>
+          <w:color w:val="000000" w:themeColor="text1"/>
+          <w:sz w:val="18"/>
+          <w:szCs w:val="18"/>
+        </w:rPr>
+        <w:t>ottom left</w:t>
+      </w:r>
+      <w:r>
+        <w:rPr>
+          <w:bCs/>
+          <w:color w:val="000000" w:themeColor="text1"/>
+          <w:sz w:val="18"/>
+          <w:szCs w:val="18"/>
+        </w:rPr>
+        <w:t xml:space="preserve">) Using similar methods as used in the Delta and Omicron outbreaks, the </w:t>
+      </w:r>
+      <w:r>
+        <w:rPr>
+          <w:b/>
+          <w:color w:val="000000" w:themeColor="text1"/>
+          <w:sz w:val="18"/>
+          <w:szCs w:val="18"/>
+        </w:rPr>
+        <w:t xml:space="preserve">United Kingdom </w:t>
+      </w:r>
+      <w:r>
+        <w:rPr>
+          <w:bCs/>
+          <w:color w:val="000000" w:themeColor="text1"/>
+          <w:sz w:val="18"/>
+          <w:szCs w:val="18"/>
+        </w:rPr>
+        <w:t xml:space="preserve">BA.2 outbreak is </w:t>
+      </w:r>
+      <w:r>
+        <w:rPr>
+          <w:bCs/>
+          <w:color w:val="000000" w:themeColor="text1"/>
+          <w:sz w:val="18"/>
+          <w:szCs w:val="18"/>
+        </w:rPr>
+        <w:t xml:space="preserve">now </w:t>
+      </w:r>
+      <w:r>
+        <w:rPr>
+          <w:bCs/>
+          <w:color w:val="000000" w:themeColor="text1"/>
+          <w:sz w:val="18"/>
+          <w:szCs w:val="18"/>
+        </w:rPr>
+        <w:t xml:space="preserve">hypothesized to predict the trajectory of the ongoing </w:t>
+      </w:r>
+      <w:r>
+        <w:rPr>
+          <w:b/>
+          <w:color w:val="FF0000"/>
+          <w:sz w:val="18"/>
+          <w:szCs w:val="18"/>
+        </w:rPr>
+        <w:t>New York City</w:t>
+      </w:r>
+      <w:r>
+        <w:rPr>
+          <w:bCs/>
+          <w:sz w:val="18"/>
+          <w:szCs w:val="18"/>
+        </w:rPr>
+        <w:t xml:space="preserve"> outbreak.</w:t>
+      </w:r>
+      <w:r>
+        <w:rPr>
+          <w:bCs/>
+          <w:sz w:val="18"/>
+          <w:szCs w:val="18"/>
+        </w:rPr>
+        <w:t xml:space="preserve"> These forecasts are designed as predictions from a theory of COVID that variant-of-concern outbreaks will be </w:t>
+      </w:r>
+      <w:proofErr w:type="gramStart"/>
+      <w:r>
+        <w:rPr>
+          <w:bCs/>
+          <w:sz w:val="18"/>
+          <w:szCs w:val="18"/>
+        </w:rPr>
+        <w:t>similar to</w:t>
+      </w:r>
+      <w:proofErr w:type="gramEnd"/>
+      <w:r>
+        <w:rPr>
+          <w:bCs/>
+          <w:sz w:val="18"/>
+          <w:szCs w:val="18"/>
+        </w:rPr>
+        <w:t xml:space="preserve"> one-another across regions, and the graphs shown here provide the method for the disproof of this theory. If the NYC trajectory breaks away from the UK outbreak’s confidence intervals, it will reject the theory &amp; this methodology for outbreak forecasts.</w:t>
       </w:r>
     </w:p>
     <w:p>
       <w:pPr>
         <w:rPr>
-          <w:color w:val="222222"/>
-          <w:sz w:val="20"/>
-          <w:szCs w:val="20"/>
-          <w:highlight w:val="white"/>
+          <w:b/>
         </w:rPr>
       </w:pPr>
-      <w:r>
-        <w:rPr>
-          <w:color w:val="222222"/>
-          <w:sz w:val="20"/>
-          <w:szCs w:val="20"/>
-          <w:highlight w:val="white"/>
-          <w:rtl w:val="0"/>
-        </w:rPr>
-        <w:t xml:space="preserve">López-de-Lacalle, J. (2019). R Package tsoutliers. In </w:t>
-      </w:r>
-      <w:r>
-        <w:rPr>
-          <w:i w:val="1"/>
-          <w:color w:val="222222"/>
-          <w:sz w:val="20"/>
-          <w:szCs w:val="20"/>
-          <w:highlight w:val="white"/>
-          <w:rtl w:val="0"/>
-        </w:rPr>
-        <w:t xml:space="preserve">Detection of Outliers in Time Series</w:t>
-      </w:r>
-      <w:r>
-        <w:rPr>
-          <w:color w:val="222222"/>
-          <w:sz w:val="20"/>
-          <w:szCs w:val="20"/>
-          <w:highlight w:val="white"/>
-          <w:rtl w:val="0"/>
-        </w:rPr>
-        <w:t xml:space="preserve">.</w:t>
-      </w:r>
     </w:p>
     <w:p>
       <w:pPr>
         <w:rPr>
-          <w:color w:val="222222"/>
-          <w:sz w:val="20"/>
-          <w:szCs w:val="20"/>
-          <w:highlight w:val="white"/>
+          <w:b/>
         </w:rPr>
       </w:pPr>
-      <w:r>
-        <w:rPr>
-          <w:rtl w:val="0"/>
-        </w:rPr>
+    </w:p>
+    <w:p>
+      <w:r>
+        <w:rPr>
+          <w:b/>
+        </w:rPr>
+        <w:t>Citations</w:t>
       </w:r>
     </w:p>
     <w:p>
@@ -537,37 +1125,56 @@
           <w:highlight w:val="white"/>
         </w:rPr>
       </w:pPr>
-      <w:r>
-        <w:rPr>
-          <w:color w:val="222222"/>
-          <w:sz w:val="20"/>
-          <w:szCs w:val="20"/>
-          <w:highlight w:val="white"/>
-          <w:rtl w:val="0"/>
-        </w:rPr>
-        <w:t xml:space="preserve">Washburne, A. D., Hupert, N., Kogan, N., Hanage, W., &amp; Santillana, M. (2022). Characterizing features of outbreak duration for novel SARS-CoV-2 variants of concern. </w:t>
-      </w:r>
-      <w:r>
-        <w:rPr>
-          <w:i w:val="1"/>
-          <w:color w:val="222222"/>
-          <w:sz w:val="20"/>
-          <w:szCs w:val="20"/>
-          <w:highlight w:val="white"/>
-          <w:rtl w:val="0"/>
-        </w:rPr>
-        <w:t xml:space="preserve">medRxiv</w:t>
-      </w:r>
-      <w:r>
-        <w:rPr>
-          <w:color w:val="222222"/>
-          <w:sz w:val="20"/>
-          <w:szCs w:val="20"/>
-          <w:highlight w:val="white"/>
-          <w:rtl w:val="0"/>
-        </w:rPr>
-        <w:t xml:space="preserve">.</w:t>
-        <w:br w:type="textWrapping"/>
+      <w:proofErr w:type="spellStart"/>
+      <w:r>
+        <w:rPr>
+          <w:color w:val="222222"/>
+          <w:sz w:val="20"/>
+          <w:szCs w:val="20"/>
+          <w:highlight w:val="white"/>
+        </w:rPr>
+        <w:t>Helske</w:t>
+      </w:r>
+      <w:proofErr w:type="spellEnd"/>
+      <w:r>
+        <w:rPr>
+          <w:color w:val="222222"/>
+          <w:sz w:val="20"/>
+          <w:szCs w:val="20"/>
+          <w:highlight w:val="white"/>
+        </w:rPr>
+        <w:t xml:space="preserve">, J. (2016). KFAS: Exponential family state space models in R. </w:t>
+      </w:r>
+      <w:proofErr w:type="spellStart"/>
+      <w:r>
+        <w:rPr>
+          <w:i/>
+          <w:color w:val="222222"/>
+          <w:sz w:val="20"/>
+          <w:szCs w:val="20"/>
+          <w:highlight w:val="white"/>
+        </w:rPr>
+        <w:t>arXiv</w:t>
+      </w:r>
+      <w:proofErr w:type="spellEnd"/>
+      <w:r>
+        <w:rPr>
+          <w:i/>
+          <w:color w:val="222222"/>
+          <w:sz w:val="20"/>
+          <w:szCs w:val="20"/>
+          <w:highlight w:val="white"/>
+        </w:rPr>
+        <w:t xml:space="preserve"> preprint arXiv:1612.01907</w:t>
+      </w:r>
+      <w:r>
+        <w:rPr>
+          <w:color w:val="222222"/>
+          <w:sz w:val="20"/>
+          <w:szCs w:val="20"/>
+          <w:highlight w:val="white"/>
+        </w:rPr>
+        <w:t>.</w:t>
       </w:r>
     </w:p>
     <w:p>
@@ -579,60 +1186,301 @@
           <w:highlight w:val="white"/>
         </w:rPr>
       </w:pPr>
-      <w:r>
-        <w:rPr>
-          <w:color w:val="222222"/>
-          <w:sz w:val="20"/>
-          <w:szCs w:val="20"/>
-          <w:highlight w:val="white"/>
-          <w:rtl w:val="0"/>
-        </w:rPr>
-        <w:t xml:space="preserve">Washburne, A., Silverman, J., Lourenco, J., &amp; Hupert, N. (2021). Analysis and visualization of epidemics on the timescale of burden: derivation and application of Epidemic Resistance Lines (ERLs) to COVID-19 outbreaks in the US. </w:t>
-      </w:r>
-      <w:r>
-        <w:rPr>
-          <w:i w:val="1"/>
-          <w:color w:val="222222"/>
-          <w:sz w:val="20"/>
-          <w:szCs w:val="20"/>
-          <w:highlight w:val="white"/>
-          <w:rtl w:val="0"/>
-        </w:rPr>
-        <w:t xml:space="preserve">medRxiv</w:t>
-      </w:r>
-      <w:r>
-        <w:rPr>
-          <w:color w:val="222222"/>
-          <w:sz w:val="20"/>
-          <w:szCs w:val="20"/>
-          <w:highlight w:val="white"/>
-          <w:rtl w:val="0"/>
-        </w:rPr>
-        <w:t xml:space="preserve">.</w:t>
+    </w:p>
+    <w:p>
+      <w:pPr>
+        <w:rPr>
+          <w:color w:val="222222"/>
+          <w:sz w:val="20"/>
+          <w:szCs w:val="20"/>
+          <w:highlight w:val="white"/>
+        </w:rPr>
+      </w:pPr>
+      <w:r>
+        <w:rPr>
+          <w:color w:val="222222"/>
+          <w:sz w:val="20"/>
+          <w:szCs w:val="20"/>
+          <w:highlight w:val="white"/>
+        </w:rPr>
+        <w:t>López-de-</w:t>
+      </w:r>
+      <w:proofErr w:type="spellStart"/>
+      <w:r>
+        <w:rPr>
+          <w:color w:val="222222"/>
+          <w:sz w:val="20"/>
+          <w:szCs w:val="20"/>
+          <w:highlight w:val="white"/>
+        </w:rPr>
+        <w:t>Lacalle</w:t>
+      </w:r>
+      <w:proofErr w:type="spellEnd"/>
+      <w:r>
+        <w:rPr>
+          <w:color w:val="222222"/>
+          <w:sz w:val="20"/>
+          <w:szCs w:val="20"/>
+          <w:highlight w:val="white"/>
+        </w:rPr>
+        <w:t xml:space="preserve">, J. (2019). R Package </w:t>
+      </w:r>
+      <w:proofErr w:type="spellStart"/>
+      <w:r>
+        <w:rPr>
+          <w:color w:val="222222"/>
+          <w:sz w:val="20"/>
+          <w:szCs w:val="20"/>
+          <w:highlight w:val="white"/>
+        </w:rPr>
+        <w:t>tsoutliers</w:t>
+      </w:r>
+      <w:proofErr w:type="spellEnd"/>
+      <w:r>
+        <w:rPr>
+          <w:color w:val="222222"/>
+          <w:sz w:val="20"/>
+          <w:szCs w:val="20"/>
+          <w:highlight w:val="white"/>
+        </w:rPr>
+        <w:t xml:space="preserve">. In </w:t>
+      </w:r>
+      <w:r>
+        <w:rPr>
+          <w:i/>
+          <w:color w:val="222222"/>
+          <w:sz w:val="20"/>
+          <w:szCs w:val="20"/>
+          <w:highlight w:val="white"/>
+        </w:rPr>
+        <w:t>Detection of Outliers in Time Series</w:t>
+      </w:r>
+      <w:r>
+        <w:rPr>
+          <w:color w:val="222222"/>
+          <w:sz w:val="20"/>
+          <w:szCs w:val="20"/>
+          <w:highlight w:val="white"/>
+        </w:rPr>
+        <w:t>.</w:t>
+      </w:r>
+    </w:p>
+    <w:p>
+      <w:pPr>
+        <w:rPr>
+          <w:color w:val="222222"/>
+          <w:sz w:val="20"/>
+          <w:szCs w:val="20"/>
+          <w:highlight w:val="white"/>
+        </w:rPr>
+      </w:pPr>
+    </w:p>
+    <w:p>
+      <w:pPr>
+        <w:rPr>
+          <w:color w:val="222222"/>
+          <w:sz w:val="20"/>
+          <w:szCs w:val="20"/>
+          <w:highlight w:val="white"/>
+        </w:rPr>
+      </w:pPr>
+      <w:r>
+        <w:rPr>
+          <w:color w:val="222222"/>
+          <w:sz w:val="20"/>
+          <w:szCs w:val="20"/>
+          <w:highlight w:val="white"/>
+        </w:rPr>
+        <w:t xml:space="preserve">Washburne, A. D., </w:t>
+      </w:r>
+      <w:proofErr w:type="spellStart"/>
+      <w:r>
+        <w:rPr>
+          <w:color w:val="222222"/>
+          <w:sz w:val="20"/>
+          <w:szCs w:val="20"/>
+          <w:highlight w:val="white"/>
+        </w:rPr>
+        <w:t>Hupert</w:t>
+      </w:r>
+      <w:proofErr w:type="spellEnd"/>
+      <w:r>
+        <w:rPr>
+          <w:color w:val="222222"/>
+          <w:sz w:val="20"/>
+          <w:szCs w:val="20"/>
+          <w:highlight w:val="white"/>
+        </w:rPr>
+        <w:t xml:space="preserve">, N., Kogan, N., </w:t>
+      </w:r>
+      <w:proofErr w:type="spellStart"/>
+      <w:r>
+        <w:rPr>
+          <w:color w:val="222222"/>
+          <w:sz w:val="20"/>
+          <w:szCs w:val="20"/>
+          <w:highlight w:val="white"/>
+        </w:rPr>
+        <w:t>Hanage</w:t>
+      </w:r>
+      <w:proofErr w:type="spellEnd"/>
+      <w:r>
+        <w:rPr>
+          <w:color w:val="222222"/>
+          <w:sz w:val="20"/>
+          <w:szCs w:val="20"/>
+          <w:highlight w:val="white"/>
+        </w:rPr>
+        <w:t xml:space="preserve">, W., &amp; </w:t>
+      </w:r>
+      <w:proofErr w:type="spellStart"/>
+      <w:r>
+        <w:rPr>
+          <w:color w:val="222222"/>
+          <w:sz w:val="20"/>
+          <w:szCs w:val="20"/>
+          <w:highlight w:val="white"/>
+        </w:rPr>
+        <w:t>Santillana</w:t>
+      </w:r>
+      <w:proofErr w:type="spellEnd"/>
+      <w:r>
+        <w:rPr>
+          <w:color w:val="222222"/>
+          <w:sz w:val="20"/>
+          <w:szCs w:val="20"/>
+          <w:highlight w:val="white"/>
+        </w:rPr>
+        <w:t>, M. (2022). Characterizing features of outbreak duration for nov</w:t>
+      </w:r>
+      <w:r>
+        <w:rPr>
+          <w:color w:val="222222"/>
+          <w:sz w:val="20"/>
+          <w:szCs w:val="20"/>
+          <w:highlight w:val="white"/>
+        </w:rPr>
+        <w:t xml:space="preserve">el SARS-CoV-2 variants of concern. </w:t>
+      </w:r>
+      <w:proofErr w:type="spellStart"/>
+      <w:r>
+        <w:rPr>
+          <w:i/>
+          <w:color w:val="222222"/>
+          <w:sz w:val="20"/>
+          <w:szCs w:val="20"/>
+          <w:highlight w:val="white"/>
+        </w:rPr>
+        <w:t>medRxiv</w:t>
+      </w:r>
+      <w:proofErr w:type="spellEnd"/>
+      <w:r>
+        <w:rPr>
+          <w:color w:val="222222"/>
+          <w:sz w:val="20"/>
+          <w:szCs w:val="20"/>
+          <w:highlight w:val="white"/>
+        </w:rPr>
+        <w:t>.</w:t>
+      </w:r>
+      <w:r>
+        <w:rPr>
+          <w:color w:val="222222"/>
+          <w:sz w:val="20"/>
+          <w:szCs w:val="20"/>
+          <w:highlight w:val="white"/>
+        </w:rPr>
+        <w:br/>
+      </w:r>
+    </w:p>
+    <w:p>
+      <w:pPr>
+        <w:rPr>
+          <w:color w:val="222222"/>
+          <w:sz w:val="20"/>
+          <w:szCs w:val="20"/>
+          <w:highlight w:val="white"/>
+        </w:rPr>
+      </w:pPr>
+      <w:r>
+        <w:rPr>
+          <w:color w:val="222222"/>
+          <w:sz w:val="20"/>
+          <w:szCs w:val="20"/>
+          <w:highlight w:val="white"/>
+        </w:rPr>
+        <w:t xml:space="preserve">Washburne, A., Silverman, J., Lourenco, J., &amp; </w:t>
+      </w:r>
+      <w:proofErr w:type="spellStart"/>
+      <w:r>
+        <w:rPr>
+          <w:color w:val="222222"/>
+          <w:sz w:val="20"/>
+          <w:szCs w:val="20"/>
+          <w:highlight w:val="white"/>
+        </w:rPr>
+        <w:t>Hupert</w:t>
+      </w:r>
+      <w:proofErr w:type="spellEnd"/>
+      <w:r>
+        <w:rPr>
+          <w:color w:val="222222"/>
+          <w:sz w:val="20"/>
+          <w:szCs w:val="20"/>
+          <w:highlight w:val="white"/>
+        </w:rPr>
+        <w:t>, N. (2021). Analysis and visualization of epidemics on the timescale of burden: derivation and application of Epidemic Resistance Lines (ERLs) to COVID-19 out</w:t>
+      </w:r>
+      <w:r>
+        <w:rPr>
+          <w:color w:val="222222"/>
+          <w:sz w:val="20"/>
+          <w:szCs w:val="20"/>
+          <w:highlight w:val="white"/>
+        </w:rPr>
+        <w:t xml:space="preserve">breaks in the US. </w:t>
+      </w:r>
+      <w:proofErr w:type="spellStart"/>
+      <w:r>
+        <w:rPr>
+          <w:i/>
+          <w:color w:val="222222"/>
+          <w:sz w:val="20"/>
+          <w:szCs w:val="20"/>
+          <w:highlight w:val="white"/>
+        </w:rPr>
+        <w:t>medRxiv</w:t>
+      </w:r>
+      <w:proofErr w:type="spellEnd"/>
+      <w:r>
+        <w:rPr>
+          <w:color w:val="222222"/>
+          <w:sz w:val="20"/>
+          <w:szCs w:val="20"/>
+          <w:highlight w:val="white"/>
+        </w:rPr>
+        <w:t>.</w:t>
       </w:r>
     </w:p>
     <w:sectPr>
-      <w:pgSz w:h="15840" w:w="12240" w:orient="portrait"/>
-      <w:pgMar w:bottom="1440" w:top="1440" w:left="1440" w:right="1440" w:header="720" w:footer="720"/>
+      <w:pgSz w:w="12240" w:h="15840"/>
+      <w:pgMar w:top="1440" w:right="1440" w:bottom="1440" w:left="1440" w:header="720" w:footer="720" w:gutter="0"/>
       <w:pgNumType w:start="1"/>
+      <w:cols w:space="720"/>
     </w:sectPr>
   </w:body>
 </w:document>
 </file>
 
-<file path=word/numbering.xml><?xml version="1.0" encoding="utf-8"?>
-<w:numbering xmlns:mc="http://schemas.openxmlformats.org/markup-compatibility/2006" xmlns:o="urn:schemas-microsoft-com:office:office" xmlns:r="http://schemas.openxmlformats.org/officeDocument/2006/relationships" xmlns:m="http://schemas.openxmlformats.org/officeDocument/2006/math" xmlns:v="urn:schemas-microsoft-com:vml" xmlns:wp="http://schemas.openxmlformats.org/drawingml/2006/wordprocessingDrawing" xmlns:w10="urn:schemas-microsoft-com:office:word" xmlns:w="http://schemas.openxmlformats.org/wordprocessingml/2006/main" xmlns:wne="http://schemas.microsoft.com/office/word/2006/wordml" xmlns:sl="http://schemas.openxmlformats.org/schemaLibrary/2006/main" xmlns:a="http://schemas.openxmlformats.org/drawingml/2006/main" xmlns:pic="http://schemas.openxmlformats.org/drawingml/2006/picture" xmlns:c="http://schemas.openxmlformats.org/drawingml/2006/chart" xmlns:lc="http://schemas.openxmlformats.org/drawingml/2006/lockedCanvas" xmlns:dgm="http://schemas.openxmlformats.org/drawingml/2006/diagram" xmlns:wps="http://schemas.microsoft.com/office/word/2010/wordprocessingShape" xmlns:wpg="http://schemas.microsoft.com/office/word/2010/wordprocessingGroup" xmlns:w14="http://schemas.microsoft.com/office/word/2010/wordml" xmlns:w15="http://schemas.microsoft.com/office/word/2012/wordml"/>
-</file>
-
 <file path=word/styles.xml><?xml version="1.0" encoding="utf-8"?>
-<w:styles xmlns:mc="http://schemas.openxmlformats.org/markup-compatibility/2006" xmlns:o="urn:schemas-microsoft-com:office:office" xmlns:r="http://schemas.openxmlformats.org/officeDocument/2006/relationships" xmlns:m="http://schemas.openxmlformats.org/officeDocument/2006/math" xmlns:v="urn:schemas-microsoft-com:vml" xmlns:wp="http://schemas.openxmlformats.org/drawingml/2006/wordprocessingDrawing" xmlns:w10="urn:schemas-microsoft-com:office:word" xmlns:w="http://schemas.openxmlformats.org/wordprocessingml/2006/main" xmlns:wne="http://schemas.microsoft.com/office/word/2006/wordml" xmlns:sl="http://schemas.openxmlformats.org/schemaLibrary/2006/main" xmlns:a="http://schemas.openxmlformats.org/drawingml/2006/main" xmlns:pic="http://schemas.openxmlformats.org/drawingml/2006/picture" xmlns:c="http://schemas.openxmlformats.org/drawingml/2006/chart" xmlns:lc="http://schemas.openxmlformats.org/drawingml/2006/lockedCanvas" xmlns:dgm="http://schemas.openxmlformats.org/drawingml/2006/diagram" xmlns:wps="http://schemas.microsoft.com/office/word/2010/wordprocessingShape" xmlns:wpg="http://schemas.microsoft.com/office/word/2010/wordprocessingGroup" xmlns:w14="http://schemas.microsoft.com/office/word/2010/wordml" xmlns:w15="http://schemas.microsoft.com/office/word/2012/wordml">
+<w:styles xmlns:mc="http://schemas.openxmlformats.org/markup-compatibility/2006" xmlns:r="http://schemas.openxmlformats.org/officeDocument/2006/relationships" xmlns:w="http://schemas.openxmlformats.org/wordprocessingml/2006/main" xmlns:w14="http://schemas.microsoft.com/office/word/2010/wordml" xmlns:w15="http://schemas.microsoft.com/office/word/2012/wordml" xmlns:w16cex="http://schemas.microsoft.com/office/word/2018/wordml/cex" xmlns:w16cid="http://schemas.microsoft.com/office/word/2016/wordml/cid" xmlns:w16="http://schemas.microsoft.com/office/word/2018/wordml" xmlns:w16sdtdh="http://schemas.microsoft.com/office/word/2020/wordml/sdtdatahash" xmlns:w16se="http://schemas.microsoft.com/office/word/2015/wordml/symex" mc:Ignorable="w14 w15 w16se w16cid w16 w16cex w16sdtdh">
   <w:docDefaults>
     <w:rPrDefault>
       <w:rPr>
-        <w:rFonts w:ascii="Arial" w:cs="Arial" w:eastAsia="Arial" w:hAnsi="Arial"/>
+        <w:rFonts w:ascii="Arial" w:eastAsia="Arial" w:hAnsi="Arial" w:cs="Arial"/>
         <w:sz w:val="22"/>
         <w:szCs w:val="22"/>
-        <w:lang w:val="en"/>
+        <w:lang w:val="en" w:eastAsia="en-US" w:bidi="ar-SA"/>
       </w:rPr>
     </w:rPrDefault>
     <w:pPrDefault>
@@ -641,21 +1489,399 @@
       </w:pPr>
     </w:pPrDefault>
   </w:docDefaults>
-  <w:style w:type="paragraph" w:styleId="Normal" w:default="1">
-    <w:name w:val="normal"/>
-  </w:style>
-  <w:style w:type="table" w:styleId="TableNormal" w:default="1">
-    <w:name w:val="Table Normal"/>
+  <w:latentStyles w:defLockedState="0" w:defUIPriority="99" w:defSemiHidden="0" w:defUnhideWhenUsed="0" w:defQFormat="0" w:count="376">
+    <w:lsdException w:name="Normal" w:uiPriority="0" w:qFormat="1"/>
+    <w:lsdException w:name="heading 1" w:uiPriority="9" w:qFormat="1"/>
+    <w:lsdException w:name="heading 2" w:semiHidden="1" w:uiPriority="9" w:unhideWhenUsed="1" w:qFormat="1"/>
+    <w:lsdException w:name="heading 3" w:semiHidden="1" w:uiPriority="9" w:unhideWhenUsed="1" w:qFormat="1"/>
+    <w:lsdException w:name="heading 4" w:semiHidden="1" w:uiPriority="9" w:unhideWhenUsed="1" w:qFormat="1"/>
+    <w:lsdException w:name="heading 5" w:semiHidden="1" w:uiPriority="9" w:unhideWhenUsed="1" w:qFormat="1"/>
+    <w:lsdException w:name="heading 6" w:semiHidden="1" w:uiPriority="9" w:unhideWhenUsed="1" w:qFormat="1"/>
+    <w:lsdException w:name="heading 7" w:semiHidden="1" w:uiPriority="9" w:unhideWhenUsed="1" w:qFormat="1"/>
+    <w:lsdException w:name="heading 8" w:semiHidden="1" w:uiPriority="9" w:unhideWhenUsed="1" w:qFormat="1"/>
+    <w:lsdException w:name="heading 9" w:semiHidden="1" w:uiPriority="9" w:unhideWhenUsed="1" w:qFormat="1"/>
+    <w:lsdException w:name="index 1" w:semiHidden="1" w:unhideWhenUsed="1"/>
+    <w:lsdException w:name="index 2" w:semiHidden="1" w:unhideWhenUsed="1"/>
+    <w:lsdException w:name="index 3" w:semiHidden="1" w:unhideWhenUsed="1"/>
+    <w:lsdException w:name="index 4" w:semiHidden="1" w:unhideWhenUsed="1"/>
+    <w:lsdException w:name="index 5" w:semiHidden="1" w:unhideWhenUsed="1"/>
+    <w:lsdException w:name="index 6" w:semiHidden="1" w:unhideWhenUsed="1"/>
+    <w:lsdException w:name="index 7" w:semiHidden="1" w:unhideWhenUsed="1"/>
+    <w:lsdException w:name="index 8" w:semiHidden="1" w:unhideWhenUsed="1"/>
+    <w:lsdException w:name="index 9" w:semiHidden="1" w:unhideWhenUsed="1"/>
+    <w:lsdException w:name="toc 1" w:semiHidden="1" w:uiPriority="39" w:unhideWhenUsed="1"/>
+    <w:lsdException w:name="toc 2" w:semiHidden="1" w:uiPriority="39" w:unhideWhenUsed="1"/>
+    <w:lsdException w:name="toc 3" w:semiHidden="1" w:uiPriority="39" w:unhideWhenUsed="1"/>
+    <w:lsdException w:name="toc 4" w:semiHidden="1" w:uiPriority="39" w:unhideWhenUsed="1"/>
+    <w:lsdException w:name="toc 5" w:semiHidden="1" w:uiPriority="39" w:unhideWhenUsed="1"/>
+    <w:lsdException w:name="toc 6" w:semiHidden="1" w:uiPriority="39" w:unhideWhenUsed="1"/>
+    <w:lsdException w:name="toc 7" w:semiHidden="1" w:uiPriority="39" w:unhideWhenUsed="1"/>
+    <w:lsdException w:name="toc 8" w:semiHidden="1" w:uiPriority="39" w:unhideWhenUsed="1"/>
+    <w:lsdException w:name="toc 9" w:semiHidden="1" w:uiPriority="39" w:unhideWhenUsed="1"/>
+    <w:lsdException w:name="Normal Indent" w:semiHidden="1" w:unhideWhenUsed="1"/>
+    <w:lsdException w:name="footnote text" w:semiHidden="1" w:unhideWhenUsed="1"/>
+    <w:lsdException w:name="annotation text" w:semiHidden="1" w:unhideWhenUsed="1"/>
+    <w:lsdException w:name="header" w:semiHidden="1" w:unhideWhenUsed="1"/>
+    <w:lsdException w:name="footer" w:semiHidden="1" w:unhideWhenUsed="1"/>
+    <w:lsdException w:name="index heading" w:semiHidden="1" w:unhideWhenUsed="1"/>
+    <w:lsdException w:name="caption" w:semiHidden="1" w:uiPriority="35" w:unhideWhenUsed="1" w:qFormat="1"/>
+    <w:lsdException w:name="table of figures" w:semiHidden="1" w:unhideWhenUsed="1"/>
+    <w:lsdException w:name="envelope address" w:semiHidden="1" w:unhideWhenUsed="1"/>
+    <w:lsdException w:name="envelope return" w:semiHidden="1" w:unhideWhenUsed="1"/>
+    <w:lsdException w:name="footnote reference" w:semiHidden="1" w:unhideWhenUsed="1"/>
+    <w:lsdException w:name="annotation reference" w:semiHidden="1" w:unhideWhenUsed="1"/>
+    <w:lsdException w:name="line number" w:semiHidden="1" w:unhideWhenUsed="1"/>
+    <w:lsdException w:name="page number" w:semiHidden="1" w:unhideWhenUsed="1"/>
+    <w:lsdException w:name="endnote reference" w:semiHidden="1" w:unhideWhenUsed="1"/>
+    <w:lsdException w:name="endnote text" w:semiHidden="1" w:unhideWhenUsed="1"/>
+    <w:lsdException w:name="table of authorities" w:semiHidden="1" w:unhideWhenUsed="1"/>
+    <w:lsdException w:name="macro" w:semiHidden="1" w:unhideWhenUsed="1"/>
+    <w:lsdException w:name="toa heading" w:semiHidden="1" w:unhideWhenUsed="1"/>
+    <w:lsdException w:name="List" w:semiHidden="1" w:unhideWhenUsed="1"/>
+    <w:lsdException w:name="List Bullet" w:semiHidden="1" w:unhideWhenUsed="1"/>
+    <w:lsdException w:name="List Number" w:semiHidden="1" w:unhideWhenUsed="1"/>
+    <w:lsdException w:name="List 2" w:semiHidden="1" w:unhideWhenUsed="1"/>
+    <w:lsdException w:name="List 3" w:semiHidden="1" w:unhideWhenUsed="1"/>
+    <w:lsdException w:name="List 4" w:semiHidden="1" w:unhideWhenUsed="1"/>
+    <w:lsdException w:name="List 5" w:semiHidden="1" w:unhideWhenUsed="1"/>
+    <w:lsdException w:name="List Bullet 2" w:semiHidden="1" w:unhideWhenUsed="1"/>
+    <w:lsdException w:name="List Bullet 3" w:semiHidden="1" w:unhideWhenUsed="1"/>
+    <w:lsdException w:name="List Bullet 4" w:semiHidden="1" w:unhideWhenUsed="1"/>
+    <w:lsdException w:name="List Bullet 5" w:semiHidden="1" w:unhideWhenUsed="1"/>
+    <w:lsdException w:name="List Number 2" w:semiHidden="1" w:unhideWhenUsed="1"/>
+    <w:lsdException w:name="List Number 3" w:semiHidden="1" w:unhideWhenUsed="1"/>
+    <w:lsdException w:name="List Number 4" w:semiHidden="1" w:unhideWhenUsed="1"/>
+    <w:lsdException w:name="List Number 5" w:semiHidden="1" w:unhideWhenUsed="1"/>
+    <w:lsdException w:name="Title" w:uiPriority="10" w:qFormat="1"/>
+    <w:lsdException w:name="Closing" w:semiHidden="1" w:unhideWhenUsed="1"/>
+    <w:lsdException w:name="Signature" w:semiHidden="1" w:unhideWhenUsed="1"/>
+    <w:lsdException w:name="Default Paragraph Font" w:semiHidden="1" w:uiPriority="1" w:unhideWhenUsed="1"/>
+    <w:lsdException w:name="Body Text" w:semiHidden="1" w:unhideWhenUsed="1"/>
+    <w:lsdException w:name="Body Text Indent" w:semiHidden="1" w:unhideWhenUsed="1"/>
+    <w:lsdException w:name="List Continue" w:semiHidden="1" w:unhideWhenUsed="1"/>
+    <w:lsdException w:name="List Continue 2" w:semiHidden="1" w:unhideWhenUsed="1"/>
+    <w:lsdException w:name="List Continue 3" w:semiHidden="1" w:unhideWhenUsed="1"/>
+    <w:lsdException w:name="List Continue 4" w:semiHidden="1" w:unhideWhenUsed="1"/>
+    <w:lsdException w:name="List Continue 5" w:semiHidden="1" w:unhideWhenUsed="1"/>
+    <w:lsdException w:name="Message Header" w:semiHidden="1" w:unhideWhenUsed="1"/>
+    <w:lsdException w:name="Subtitle" w:uiPriority="11" w:qFormat="1"/>
+    <w:lsdException w:name="Salutation" w:semiHidden="1" w:unhideWhenUsed="1"/>
+    <w:lsdException w:name="Date" w:semiHidden="1" w:unhideWhenUsed="1"/>
+    <w:lsdException w:name="Body Text First Indent" w:semiHidden="1" w:unhideWhenUsed="1"/>
+    <w:lsdException w:name="Body Text First Indent 2" w:semiHidden="1" w:unhideWhenUsed="1"/>
+    <w:lsdException w:name="Note Heading" w:semiHidden="1" w:unhideWhenUsed="1"/>
+    <w:lsdException w:name="Body Text 2" w:semiHidden="1" w:unhideWhenUsed="1"/>
+    <w:lsdException w:name="Body Text 3" w:semiHidden="1" w:unhideWhenUsed="1"/>
+    <w:lsdException w:name="Body Text Indent 2" w:semiHidden="1" w:unhideWhenUsed="1"/>
+    <w:lsdException w:name="Body Text Indent 3" w:semiHidden="1" w:unhideWhenUsed="1"/>
+    <w:lsdException w:name="Block Text" w:semiHidden="1" w:unhideWhenUsed="1"/>
+    <w:lsdException w:name="Hyperlink" w:semiHidden="1" w:unhideWhenUsed="1"/>
+    <w:lsdException w:name="FollowedHyperlink" w:semiHidden="1" w:unhideWhenUsed="1"/>
+    <w:lsdException w:name="Strong" w:uiPriority="22" w:qFormat="1"/>
+    <w:lsdException w:name="Emphasis" w:uiPriority="20" w:qFormat="1"/>
+    <w:lsdException w:name="Document Map" w:semiHidden="1" w:unhideWhenUsed="1"/>
+    <w:lsdException w:name="Plain Text" w:semiHidden="1" w:unhideWhenUsed="1"/>
+    <w:lsdException w:name="E-mail Signature" w:semiHidden="1" w:unhideWhenUsed="1"/>
+    <w:lsdException w:name="HTML Top of Form" w:semiHidden="1" w:unhideWhenUsed="1"/>
+    <w:lsdException w:name="HTML Bottom of Form" w:semiHidden="1" w:unhideWhenUsed="1"/>
+    <w:lsdException w:name="Normal (Web)" w:semiHidden="1" w:unhideWhenUsed="1"/>
+    <w:lsdException w:name="HTML Acronym" w:semiHidden="1" w:unhideWhenUsed="1"/>
+    <w:lsdException w:name="HTML Address" w:semiHidden="1" w:unhideWhenUsed="1"/>
+    <w:lsdException w:name="HTML Cite" w:semiHidden="1" w:unhideWhenUsed="1"/>
+    <w:lsdException w:name="HTML Code" w:semiHidden="1" w:unhideWhenUsed="1"/>
+    <w:lsdException w:name="HTML Definition" w:semiHidden="1" w:unhideWhenUsed="1"/>
+    <w:lsdException w:name="HTML Keyboard" w:semiHidden="1" w:unhideWhenUsed="1"/>
+    <w:lsdException w:name="HTML Preformatted" w:semiHidden="1" w:unhideWhenUsed="1"/>
+    <w:lsdException w:name="HTML Sample" w:semiHidden="1" w:unhideWhenUsed="1"/>
+    <w:lsdException w:name="HTML Typewriter" w:semiHidden="1" w:unhideWhenUsed="1"/>
+    <w:lsdException w:name="HTML Variable" w:semiHidden="1" w:unhideWhenUsed="1"/>
+    <w:lsdException w:name="Normal Table" w:semiHidden="1" w:unhideWhenUsed="1"/>
+    <w:lsdException w:name="annotation subject" w:semiHidden="1" w:unhideWhenUsed="1"/>
+    <w:lsdException w:name="No List" w:semiHidden="1" w:unhideWhenUsed="1"/>
+    <w:lsdException w:name="Outline List 1" w:semiHidden="1" w:unhideWhenUsed="1"/>
+    <w:lsdException w:name="Outline List 2" w:semiHidden="1" w:unhideWhenUsed="1"/>
+    <w:lsdException w:name="Outline List 3" w:semiHidden="1" w:unhideWhenUsed="1"/>
+    <w:lsdException w:name="Table Simple 1" w:semiHidden="1" w:unhideWhenUsed="1"/>
+    <w:lsdException w:name="Table Simple 2" w:semiHidden="1" w:unhideWhenUsed="1"/>
+    <w:lsdException w:name="Table Simple 3" w:semiHidden="1" w:unhideWhenUsed="1"/>
+    <w:lsdException w:name="Table Classic 1" w:semiHidden="1" w:unhideWhenUsed="1"/>
+    <w:lsdException w:name="Table Classic 2" w:semiHidden="1" w:unhideWhenUsed="1"/>
+    <w:lsdException w:name="Table Classic 3" w:semiHidden="1" w:unhideWhenUsed="1"/>
+    <w:lsdException w:name="Table Classic 4" w:semiHidden="1" w:unhideWhenUsed="1"/>
+    <w:lsdException w:name="Table Colorful 1" w:semiHidden="1" w:unhideWhenUsed="1"/>
+    <w:lsdException w:name="Table Colorful 2" w:semiHidden="1" w:unhideWhenUsed="1"/>
+    <w:lsdException w:name="Table Colorful 3" w:semiHidden="1" w:unhideWhenUsed="1"/>
+    <w:lsdException w:name="Table Columns 1" w:semiHidden="1" w:unhideWhenUsed="1"/>
+    <w:lsdException w:name="Table Columns 2" w:semiHidden="1" w:unhideWhenUsed="1"/>
+    <w:lsdException w:name="Table Columns 3" w:semiHidden="1" w:unhideWhenUsed="1"/>
+    <w:lsdException w:name="Table Columns 4" w:semiHidden="1" w:unhideWhenUsed="1"/>
+    <w:lsdException w:name="Table Columns 5" w:semiHidden="1" w:unhideWhenUsed="1"/>
+    <w:lsdException w:name="Table Grid 1" w:semiHidden="1" w:unhideWhenUsed="1"/>
+    <w:lsdException w:name="Table Grid 2" w:semiHidden="1" w:unhideWhenUsed="1"/>
+    <w:lsdException w:name="Table Grid 3" w:semiHidden="1" w:unhideWhenUsed="1"/>
+    <w:lsdException w:name="Table Grid 4" w:semiHidden="1" w:unhideWhenUsed="1"/>
+    <w:lsdException w:name="Table Grid 5" w:semiHidden="1" w:unhideWhenUsed="1"/>
+    <w:lsdException w:name="Table Grid 6" w:semiHidden="1" w:unhideWhenUsed="1"/>
+    <w:lsdException w:name="Table Grid 7" w:semiHidden="1" w:unhideWhenUsed="1"/>
+    <w:lsdException w:name="Table Grid 8" w:semiHidden="1" w:unhideWhenUsed="1"/>
+    <w:lsdException w:name="Table List 1" w:semiHidden="1" w:unhideWhenUsed="1"/>
+    <w:lsdException w:name="Table List 2" w:semiHidden="1" w:unhideWhenUsed="1"/>
+    <w:lsdException w:name="Table List 3" w:semiHidden="1" w:unhideWhenUsed="1"/>
+    <w:lsdException w:name="Table List 4" w:semiHidden="1" w:unhideWhenUsed="1"/>
+    <w:lsdException w:name="Table List 5" w:semiHidden="1" w:unhideWhenUsed="1"/>
+    <w:lsdException w:name="Table List 6" w:semiHidden="1" w:unhideWhenUsed="1"/>
+    <w:lsdException w:name="Table List 7" w:semiHidden="1" w:unhideWhenUsed="1"/>
+    <w:lsdException w:name="Table List 8" w:semiHidden="1" w:unhideWhenUsed="1"/>
+    <w:lsdException w:name="Table 3D effects 1" w:semiHidden="1" w:unhideWhenUsed="1"/>
+    <w:lsdException w:name="Table 3D effects 2" w:semiHidden="1" w:unhideWhenUsed="1"/>
+    <w:lsdException w:name="Table 3D effects 3" w:semiHidden="1" w:unhideWhenUsed="1"/>
+    <w:lsdException w:name="Table Contemporary" w:semiHidden="1" w:unhideWhenUsed="1"/>
+    <w:lsdException w:name="Table Elegant" w:semiHidden="1" w:unhideWhenUsed="1"/>
+    <w:lsdException w:name="Table Professional" w:semiHidden="1" w:unhideWhenUsed="1"/>
+    <w:lsdException w:name="Table Subtle 1" w:semiHidden="1" w:unhideWhenUsed="1"/>
+    <w:lsdException w:name="Table Subtle 2" w:semiHidden="1" w:unhideWhenUsed="1"/>
+    <w:lsdException w:name="Table Web 1" w:semiHidden="1" w:unhideWhenUsed="1"/>
+    <w:lsdException w:name="Table Web 2" w:semiHidden="1" w:unhideWhenUsed="1"/>
+    <w:lsdException w:name="Table Web 3" w:semiHidden="1" w:unhideWhenUsed="1"/>
+    <w:lsdException w:name="Balloon Text" w:semiHidden="1" w:unhideWhenUsed="1"/>
+    <w:lsdException w:name="Table Grid" w:uiPriority="39"/>
+    <w:lsdException w:name="Table Theme" w:semiHidden="1" w:unhideWhenUsed="1"/>
+    <w:lsdException w:name="Placeholder Text" w:semiHidden="1"/>
+    <w:lsdException w:name="No Spacing" w:uiPriority="1" w:qFormat="1"/>
+    <w:lsdException w:name="Light Shading" w:uiPriority="60"/>
+    <w:lsdException w:name="Light List" w:uiPriority="61"/>
+    <w:lsdException w:name="Light Grid" w:uiPriority="62"/>
+    <w:lsdException w:name="Medium Shading 1" w:uiPriority="63"/>
+    <w:lsdException w:name="Medium Shading 2" w:uiPriority="64"/>
+    <w:lsdException w:name="Medium List 1" w:uiPriority="65"/>
+    <w:lsdException w:name="Medium List 2" w:uiPriority="66"/>
+    <w:lsdException w:name="Medium Grid 1" w:uiPriority="67"/>
+    <w:lsdException w:name="Medium Grid 2" w:uiPriority="68"/>
+    <w:lsdException w:name="Medium Grid 3" w:uiPriority="69"/>
+    <w:lsdException w:name="Dark List" w:uiPriority="70"/>
+    <w:lsdException w:name="Colorful Shading" w:uiPriority="71"/>
+    <w:lsdException w:name="Colorful List" w:uiPriority="72"/>
+    <w:lsdException w:name="Colorful Grid" w:uiPriority="73"/>
+    <w:lsdException w:name="Light Shading Accent 1" w:uiPriority="60"/>
+    <w:lsdException w:name="Light List Accent 1" w:uiPriority="61"/>
+    <w:lsdException w:name="Light Grid Accent 1" w:uiPriority="62"/>
+    <w:lsdException w:name="Medium Shading 1 Accent 1" w:uiPriority="63"/>
+    <w:lsdException w:name="Medium Shading 2 Accent 1" w:uiPriority="64"/>
+    <w:lsdException w:name="Medium List 1 Accent 1" w:uiPriority="65"/>
+    <w:lsdException w:name="Revision" w:semiHidden="1"/>
+    <w:lsdException w:name="List Paragraph" w:uiPriority="34" w:qFormat="1"/>
+    <w:lsdException w:name="Quote" w:uiPriority="29" w:qFormat="1"/>
+    <w:lsdException w:name="Intense Quote" w:uiPriority="30" w:qFormat="1"/>
+    <w:lsdException w:name="Medium List 2 Accent 1" w:uiPriority="66"/>
+    <w:lsdException w:name="Medium Grid 1 Accent 1" w:uiPriority="67"/>
+    <w:lsdException w:name="Medium Grid 2 Accent 1" w:uiPriority="68"/>
+    <w:lsdException w:name="Medium Grid 3 Accent 1" w:uiPriority="69"/>
+    <w:lsdException w:name="Dark List Accent 1" w:uiPriority="70"/>
+    <w:lsdException w:name="Colorful Shading Accent 1" w:uiPriority="71"/>
+    <w:lsdException w:name="Colorful List Accent 1" w:uiPriority="72"/>
+    <w:lsdException w:name="Colorful Grid Accent 1" w:uiPriority="73"/>
+    <w:lsdException w:name="Light Shading Accent 2" w:uiPriority="60"/>
+    <w:lsdException w:name="Light List Accent 2" w:uiPriority="61"/>
+    <w:lsdException w:name="Light Grid Accent 2" w:uiPriority="62"/>
+    <w:lsdException w:name="Medium Shading 1 Accent 2" w:uiPriority="63"/>
+    <w:lsdException w:name="Medium Shading 2 Accent 2" w:uiPriority="64"/>
+    <w:lsdException w:name="Medium List 1 Accent 2" w:uiPriority="65"/>
+    <w:lsdException w:name="Medium List 2 Accent 2" w:uiPriority="66"/>
+    <w:lsdException w:name="Medium Grid 1 Accent 2" w:uiPriority="67"/>
+    <w:lsdException w:name="Medium Grid 2 Accent 2" w:uiPriority="68"/>
+    <w:lsdException w:name="Medium Grid 3 Accent 2" w:uiPriority="69"/>
+    <w:lsdException w:name="Dark List Accent 2" w:uiPriority="70"/>
+    <w:lsdException w:name="Colorful Shading Accent 2" w:uiPriority="71"/>
+    <w:lsdException w:name="Colorful List Accent 2" w:uiPriority="72"/>
+    <w:lsdException w:name="Colorful Grid Accent 2" w:uiPriority="73"/>
+    <w:lsdException w:name="Light Shading Accent 3" w:uiPriority="60"/>
+    <w:lsdException w:name="Light List Accent 3" w:uiPriority="61"/>
+    <w:lsdException w:name="Light Grid Accent 3" w:uiPriority="62"/>
+    <w:lsdException w:name="Medium Shading 1 Accent 3" w:uiPriority="63"/>
+    <w:lsdException w:name="Medium Shading 2 Accent 3" w:uiPriority="64"/>
+    <w:lsdException w:name="Medium List 1 Accent 3" w:uiPriority="65"/>
+    <w:lsdException w:name="Medium List 2 Accent 3" w:uiPriority="66"/>
+    <w:lsdException w:name="Medium Grid 1 Accent 3" w:uiPriority="67"/>
+    <w:lsdException w:name="Medium Grid 2 Accent 3" w:uiPriority="68"/>
+    <w:lsdException w:name="Medium Grid 3 Accent 3" w:uiPriority="69"/>
+    <w:lsdException w:name="Dark List Accent 3" w:uiPriority="70"/>
+    <w:lsdException w:name="Colorful Shading Accent 3" w:uiPriority="71"/>
+    <w:lsdException w:name="Colorful List Accent 3" w:uiPriority="72"/>
+    <w:lsdException w:name="Colorful Grid Accent 3" w:uiPriority="73"/>
+    <w:lsdException w:name="Light Shading Accent 4" w:uiPriority="60"/>
+    <w:lsdException w:name="Light List Accent 4" w:uiPriority="61"/>
+    <w:lsdException w:name="Light Grid Accent 4" w:uiPriority="62"/>
+    <w:lsdException w:name="Medium Shading 1 Accent 4" w:uiPriority="63"/>
+    <w:lsdException w:name="Medium Shading 2 Accent 4" w:uiPriority="64"/>
+    <w:lsdException w:name="Medium List 1 Accent 4" w:uiPriority="65"/>
+    <w:lsdException w:name="Medium List 2 Accent 4" w:uiPriority="66"/>
+    <w:lsdException w:name="Medium Grid 1 Accent 4" w:uiPriority="67"/>
+    <w:lsdException w:name="Medium Grid 2 Accent 4" w:uiPriority="68"/>
+    <w:lsdException w:name="Medium Grid 3 Accent 4" w:uiPriority="69"/>
+    <w:lsdException w:name="Dark List Accent 4" w:uiPriority="70"/>
+    <w:lsdException w:name="Colorful Shading Accent 4" w:uiPriority="71"/>
+    <w:lsdException w:name="Colorful List Accent 4" w:uiPriority="72"/>
+    <w:lsdException w:name="Colorful Grid Accent 4" w:uiPriority="73"/>
+    <w:lsdException w:name="Light Shading Accent 5" w:uiPriority="60"/>
+    <w:lsdException w:name="Light List Accent 5" w:uiPriority="61"/>
+    <w:lsdException w:name="Light Grid Accent 5" w:uiPriority="62"/>
+    <w:lsdException w:name="Medium Shading 1 Accent 5" w:uiPriority="63"/>
+    <w:lsdException w:name="Medium Shading 2 Accent 5" w:uiPriority="64"/>
+    <w:lsdException w:name="Medium List 1 Accent 5" w:uiPriority="65"/>
+    <w:lsdException w:name="Medium List 2 Accent 5" w:uiPriority="66"/>
+    <w:lsdException w:name="Medium Grid 1 Accent 5" w:uiPriority="67"/>
+    <w:lsdException w:name="Medium Grid 2 Accent 5" w:uiPriority="68"/>
+    <w:lsdException w:name="Medium Grid 3 Accent 5" w:uiPriority="69"/>
+    <w:lsdException w:name="Dark List Accent 5" w:uiPriority="70"/>
+    <w:lsdException w:name="Colorful Shading Accent 5" w:uiPriority="71"/>
+    <w:lsdException w:name="Colorful List Accent 5" w:uiPriority="72"/>
+    <w:lsdException w:name="Colorful Grid Accent 5" w:uiPriority="73"/>
+    <w:lsdException w:name="Light Shading Accent 6" w:uiPriority="60"/>
+    <w:lsdException w:name="Light List Accent 6" w:uiPriority="61"/>
+    <w:lsdException w:name="Light Grid Accent 6" w:uiPriority="62"/>
+    <w:lsdException w:name="Medium Shading 1 Accent 6" w:uiPriority="63"/>
+    <w:lsdException w:name="Medium Shading 2 Accent 6" w:uiPriority="64"/>
+    <w:lsdException w:name="Medium List 1 Accent 6" w:uiPriority="65"/>
+    <w:lsdException w:name="Medium List 2 Accent 6" w:uiPriority="66"/>
+    <w:lsdException w:name="Medium Grid 1 Accent 6" w:uiPriority="67"/>
+    <w:lsdException w:name="Medium Grid 2 Accent 6" w:uiPriority="68"/>
+    <w:lsdException w:name="Medium Grid 3 Accent 6" w:uiPriority="69"/>
+    <w:lsdException w:name="Dark List Accent 6" w:uiPriority="70"/>
+    <w:lsdException w:name="Colorful Shading Accent 6" w:uiPriority="71"/>
+    <w:lsdException w:name="Colorful List Accent 6" w:uiPriority="72"/>
+    <w:lsdException w:name="Colorful Grid Accent 6" w:uiPriority="73"/>
+    <w:lsdException w:name="Subtle Emphasis" w:uiPriority="19" w:qFormat="1"/>
+    <w:lsdException w:name="Intense Emphasis" w:uiPriority="21" w:qFormat="1"/>
+    <w:lsdException w:name="Subtle Reference" w:uiPriority="31" w:qFormat="1"/>
+    <w:lsdException w:name="Intense Reference" w:uiPriority="32" w:qFormat="1"/>
+    <w:lsdException w:name="Book Title" w:uiPriority="33" w:qFormat="1"/>
+    <w:lsdException w:name="Bibliography" w:semiHidden="1" w:uiPriority="37" w:unhideWhenUsed="1"/>
+    <w:lsdException w:name="TOC Heading" w:semiHidden="1" w:uiPriority="39" w:unhideWhenUsed="1" w:qFormat="1"/>
+    <w:lsdException w:name="Plain Table 1" w:uiPriority="41"/>
+    <w:lsdException w:name="Plain Table 2" w:uiPriority="42"/>
+    <w:lsdException w:name="Plain Table 3" w:uiPriority="43"/>
+    <w:lsdException w:name="Plain Table 4" w:uiPriority="44"/>
+    <w:lsdException w:name="Plain Table 5" w:uiPriority="45"/>
+    <w:lsdException w:name="Grid Table Light" w:uiPriority="40"/>
+    <w:lsdException w:name="Grid Table 1 Light" w:uiPriority="46"/>
+    <w:lsdException w:name="Grid Table 2" w:uiPriority="47"/>
+    <w:lsdException w:name="Grid Table 3" w:uiPriority="48"/>
+    <w:lsdException w:name="Grid Table 4" w:uiPriority="49"/>
+    <w:lsdException w:name="Grid Table 5 Dark" w:uiPriority="50"/>
+    <w:lsdException w:name="Grid Table 6 Colorful" w:uiPriority="51"/>
+    <w:lsdException w:name="Grid Table 7 Colorful" w:uiPriority="52"/>
+    <w:lsdException w:name="Grid Table 1 Light Accent 1" w:uiPriority="46"/>
+    <w:lsdException w:name="Grid Table 2 Accent 1" w:uiPriority="47"/>
+    <w:lsdException w:name="Grid Table 3 Accent 1" w:uiPriority="48"/>
+    <w:lsdException w:name="Grid Table 4 Accent 1" w:uiPriority="49"/>
+    <w:lsdException w:name="Grid Table 5 Dark Accent 1" w:uiPriority="50"/>
+    <w:lsdException w:name="Grid Table 6 Colorful Accent 1" w:uiPriority="51"/>
+    <w:lsdException w:name="Grid Table 7 Colorful Accent 1" w:uiPriority="52"/>
+    <w:lsdException w:name="Grid Table 1 Light Accent 2" w:uiPriority="46"/>
+    <w:lsdException w:name="Grid Table 2 Accent 2" w:uiPriority="47"/>
+    <w:lsdException w:name="Grid Table 3 Accent 2" w:uiPriority="48"/>
+    <w:lsdException w:name="Grid Table 4 Accent 2" w:uiPriority="49"/>
+    <w:lsdException w:name="Grid Table 5 Dark Accent 2" w:uiPriority="50"/>
+    <w:lsdException w:name="Grid Table 6 Colorful Accent 2" w:uiPriority="51"/>
+    <w:lsdException w:name="Grid Table 7 Colorful Accent 2" w:uiPriority="52"/>
+    <w:lsdException w:name="Grid Table 1 Light Accent 3" w:uiPriority="46"/>
+    <w:lsdException w:name="Grid Table 2 Accent 3" w:uiPriority="47"/>
+    <w:lsdException w:name="Grid Table 3 Accent 3" w:uiPriority="48"/>
+    <w:lsdException w:name="Grid Table 4 Accent 3" w:uiPriority="49"/>
+    <w:lsdException w:name="Grid Table 5 Dark Accent 3" w:uiPriority="50"/>
+    <w:lsdException w:name="Grid Table 6 Colorful Accent 3" w:uiPriority="51"/>
+    <w:lsdException w:name="Grid Table 7 Colorful Accent 3" w:uiPriority="52"/>
+    <w:lsdException w:name="Grid Table 1 Light Accent 4" w:uiPriority="46"/>
+    <w:lsdException w:name="Grid Table 2 Accent 4" w:uiPriority="47"/>
+    <w:lsdException w:name="Grid Table 3 Accent 4" w:uiPriority="48"/>
+    <w:lsdException w:name="Grid Table 4 Accent 4" w:uiPriority="49"/>
+    <w:lsdException w:name="Grid Table 5 Dark Accent 4" w:uiPriority="50"/>
+    <w:lsdException w:name="Grid Table 6 Colorful Accent 4" w:uiPriority="51"/>
+    <w:lsdException w:name="Grid Table 7 Colorful Accent 4" w:uiPriority="52"/>
+    <w:lsdException w:name="Grid Table 1 Light Accent 5" w:uiPriority="46"/>
+    <w:lsdException w:name="Grid Table 2 Accent 5" w:uiPriority="47"/>
+    <w:lsdException w:name="Grid Table 3 Accent 5" w:uiPriority="48"/>
+    <w:lsdException w:name="Grid Table 4 Accent 5" w:uiPriority="49"/>
+    <w:lsdException w:name="Grid Table 5 Dark Accent 5" w:uiPriority="50"/>
+    <w:lsdException w:name="Grid Table 6 Colorful Accent 5" w:uiPriority="51"/>
+    <w:lsdException w:name="Grid Table 7 Colorful Accent 5" w:uiPriority="52"/>
+    <w:lsdException w:name="Grid Table 1 Light Accent 6" w:uiPriority="46"/>
+    <w:lsdException w:name="Grid Table 2 Accent 6" w:uiPriority="47"/>
+    <w:lsdException w:name="Grid Table 3 Accent 6" w:uiPriority="48"/>
+    <w:lsdException w:name="Grid Table 4 Accent 6" w:uiPriority="49"/>
+    <w:lsdException w:name="Grid Table 5 Dark Accent 6" w:uiPriority="50"/>
+    <w:lsdException w:name="Grid Table 6 Colorful Accent 6" w:uiPriority="51"/>
+    <w:lsdException w:name="Grid Table 7 Colorful Accent 6" w:uiPriority="52"/>
+    <w:lsdException w:name="List Table 1 Light" w:uiPriority="46"/>
+    <w:lsdException w:name="List Table 2" w:uiPriority="47"/>
+    <w:lsdException w:name="List Table 3" w:uiPriority="48"/>
+    <w:lsdException w:name="List Table 4" w:uiPriority="49"/>
+    <w:lsdException w:name="List Table 5 Dark" w:uiPriority="50"/>
+    <w:lsdException w:name="List Table 6 Colorful" w:uiPriority="51"/>
+    <w:lsdException w:name="List Table 7 Colorful" w:uiPriority="52"/>
+    <w:lsdException w:name="List Table 1 Light Accent 1" w:uiPriority="46"/>
+    <w:lsdException w:name="List Table 2 Accent 1" w:uiPriority="47"/>
+    <w:lsdException w:name="List Table 3 Accent 1" w:uiPriority="48"/>
+    <w:lsdException w:name="List Table 4 Accent 1" w:uiPriority="49"/>
+    <w:lsdException w:name="List Table 5 Dark Accent 1" w:uiPriority="50"/>
+    <w:lsdException w:name="List Table 6 Colorful Accent 1" w:uiPriority="51"/>
+    <w:lsdException w:name="List Table 7 Colorful Accent 1" w:uiPriority="52"/>
+    <w:lsdException w:name="List Table 1 Light Accent 2" w:uiPriority="46"/>
+    <w:lsdException w:name="List Table 2 Accent 2" w:uiPriority="47"/>
+    <w:lsdException w:name="List Table 3 Accent 2" w:uiPriority="48"/>
+    <w:lsdException w:name="List Table 4 Accent 2" w:uiPriority="49"/>
+    <w:lsdException w:name="List Table 5 Dark Accent 2" w:uiPriority="50"/>
+    <w:lsdException w:name="List Table 6 Colorful Accent 2" w:uiPriority="51"/>
+    <w:lsdException w:name="List Table 7 Colorful Accent 2" w:uiPriority="52"/>
+    <w:lsdException w:name="List Table 1 Light Accent 3" w:uiPriority="46"/>
+    <w:lsdException w:name="List Table 2 Accent 3" w:uiPriority="47"/>
+    <w:lsdException w:name="List Table 3 Accent 3" w:uiPriority="48"/>
+    <w:lsdException w:name="List Table 4 Accent 3" w:uiPriority="49"/>
+    <w:lsdException w:name="List Table 5 Dark Accent 3" w:uiPriority="50"/>
+    <w:lsdException w:name="List Table 6 Colorful Accent 3" w:uiPriority="51"/>
+    <w:lsdException w:name="List Table 7 Colorful Accent 3" w:uiPriority="52"/>
+    <w:lsdException w:name="List Table 1 Light Accent 4" w:uiPriority="46"/>
+    <w:lsdException w:name="List Table 2 Accent 4" w:uiPriority="47"/>
+    <w:lsdException w:name="List Table 3 Accent 4" w:uiPriority="48"/>
+    <w:lsdException w:name="List Table 4 Accent 4" w:uiPriority="49"/>
+    <w:lsdException w:name="List Table 5 Dark Accent 4" w:uiPriority="50"/>
+    <w:lsdException w:name="List Table 6 Colorful Accent 4" w:uiPriority="51"/>
+    <w:lsdException w:name="List Table 7 Colorful Accent 4" w:uiPriority="52"/>
+    <w:lsdException w:name="List Table 1 Light Accent 5" w:uiPriority="46"/>
+    <w:lsdException w:name="List Table 2 Accent 5" w:uiPriority="47"/>
+    <w:lsdException w:name="List Table 3 Accent 5" w:uiPriority="48"/>
+    <w:lsdException w:name="List Table 4 Accent 5" w:uiPriority="49"/>
+    <w:lsdException w:name="List Table 5 Dark Accent 5" w:uiPriority="50"/>
+    <w:lsdException w:name="List Table 6 Colorful Accent 5" w:uiPriority="51"/>
+    <w:lsdException w:name="List Table 7 Colorful Accent 5" w:uiPriority="52"/>
+    <w:lsdException w:name="List Table 1 Light Accent 6" w:uiPriority="46"/>
+    <w:lsdException w:name="List Table 2 Accent 6" w:uiPriority="47"/>
+    <w:lsdException w:name="List Table 3 Accent 6" w:uiPriority="48"/>
+    <w:lsdException w:name="List Table 4 Accent 6" w:uiPriority="49"/>
+    <w:lsdException w:name="List Table 5 Dark Accent 6" w:uiPriority="50"/>
+    <w:lsdException w:name="List Table 6 Colorful Accent 6" w:uiPriority="51"/>
+    <w:lsdException w:name="List Table 7 Colorful Accent 6" w:uiPriority="52"/>
+    <w:lsdException w:name="Mention" w:semiHidden="1" w:unhideWhenUsed="1"/>
+    <w:lsdException w:name="Smart Hyperlink" w:semiHidden="1" w:unhideWhenUsed="1"/>
+    <w:lsdException w:name="Hashtag" w:semiHidden="1" w:unhideWhenUsed="1"/>
+    <w:lsdException w:name="Unresolved Mention" w:semiHidden="1" w:unhideWhenUsed="1"/>
+    <w:lsdException w:name="Smart Link" w:semiHidden="1" w:unhideWhenUsed="1"/>
+  </w:latentStyles>
+  <w:style w:type="paragraph" w:default="1" w:styleId="Normal">
+    <w:name w:val="Normal"/>
+    <w:qFormat/>
   </w:style>
   <w:style w:type="paragraph" w:styleId="Heading1">
     <w:name w:val="heading 1"/>
     <w:basedOn w:val="Normal"/>
     <w:next w:val="Normal"/>
+    <w:uiPriority w:val="9"/>
+    <w:qFormat/>
     <w:pPr>
-      <w:keepNext w:val="1"/>
-      <w:keepLines w:val="1"/>
-      <w:pageBreakBefore w:val="0"/>
-      <w:spacing w:after="120" w:before="400" w:lineRule="auto"/>
+      <w:keepNext/>
+      <w:keepLines/>
+      <w:spacing w:before="400" w:after="120"/>
+      <w:outlineLvl w:val="0"/>
     </w:pPr>
     <w:rPr>
       <w:sz w:val="40"/>
@@ -666,14 +1892,17 @@
     <w:name w:val="heading 2"/>
     <w:basedOn w:val="Normal"/>
     <w:next w:val="Normal"/>
+    <w:uiPriority w:val="9"/>
+    <w:semiHidden/>
+    <w:unhideWhenUsed/>
+    <w:qFormat/>
     <w:pPr>
-      <w:keepNext w:val="1"/>
-      <w:keepLines w:val="1"/>
-      <w:pageBreakBefore w:val="0"/>
-      <w:spacing w:after="120" w:before="360" w:lineRule="auto"/>
+      <w:keepNext/>
+      <w:keepLines/>
+      <w:spacing w:before="360" w:after="120"/>
+      <w:outlineLvl w:val="1"/>
     </w:pPr>
     <w:rPr>
-      <w:b w:val="0"/>
       <w:sz w:val="32"/>
       <w:szCs w:val="32"/>
     </w:rPr>
@@ -682,14 +1911,17 @@
     <w:name w:val="heading 3"/>
     <w:basedOn w:val="Normal"/>
     <w:next w:val="Normal"/>
+    <w:uiPriority w:val="9"/>
+    <w:semiHidden/>
+    <w:unhideWhenUsed/>
+    <w:qFormat/>
     <w:pPr>
-      <w:keepNext w:val="1"/>
-      <w:keepLines w:val="1"/>
-      <w:pageBreakBefore w:val="0"/>
-      <w:spacing w:after="80" w:before="320" w:lineRule="auto"/>
+      <w:keepNext/>
+      <w:keepLines/>
+      <w:spacing w:before="320" w:after="80"/>
+      <w:outlineLvl w:val="2"/>
     </w:pPr>
     <w:rPr>
-      <w:b w:val="0"/>
       <w:color w:val="434343"/>
       <w:sz w:val="28"/>
       <w:szCs w:val="28"/>
@@ -699,11 +1931,15 @@
     <w:name w:val="heading 4"/>
     <w:basedOn w:val="Normal"/>
     <w:next w:val="Normal"/>
+    <w:uiPriority w:val="9"/>
+    <w:semiHidden/>
+    <w:unhideWhenUsed/>
+    <w:qFormat/>
     <w:pPr>
-      <w:keepNext w:val="1"/>
-      <w:keepLines w:val="1"/>
-      <w:pageBreakBefore w:val="0"/>
-      <w:spacing w:after="80" w:before="280" w:lineRule="auto"/>
+      <w:keepNext/>
+      <w:keepLines/>
+      <w:spacing w:before="280" w:after="80"/>
+      <w:outlineLvl w:val="3"/>
     </w:pPr>
     <w:rPr>
       <w:color w:val="666666"/>
@@ -715,44 +1951,76 @@
     <w:name w:val="heading 5"/>
     <w:basedOn w:val="Normal"/>
     <w:next w:val="Normal"/>
+    <w:uiPriority w:val="9"/>
+    <w:semiHidden/>
+    <w:unhideWhenUsed/>
+    <w:qFormat/>
     <w:pPr>
-      <w:keepNext w:val="1"/>
-      <w:keepLines w:val="1"/>
-      <w:pageBreakBefore w:val="0"/>
-      <w:spacing w:after="80" w:before="240" w:lineRule="auto"/>
+      <w:keepNext/>
+      <w:keepLines/>
+      <w:spacing w:before="240" w:after="80"/>
+      <w:outlineLvl w:val="4"/>
     </w:pPr>
     <w:rPr>
       <w:color w:val="666666"/>
-      <w:sz w:val="22"/>
-      <w:szCs w:val="22"/>
     </w:rPr>
   </w:style>
   <w:style w:type="paragraph" w:styleId="Heading6">
     <w:name w:val="heading 6"/>
     <w:basedOn w:val="Normal"/>
     <w:next w:val="Normal"/>
+    <w:uiPriority w:val="9"/>
+    <w:semiHidden/>
+    <w:unhideWhenUsed/>
+    <w:qFormat/>
     <w:pPr>
-      <w:keepNext w:val="1"/>
-      <w:keepLines w:val="1"/>
-      <w:pageBreakBefore w:val="0"/>
-      <w:spacing w:after="80" w:before="240" w:lineRule="auto"/>
+      <w:keepNext/>
+      <w:keepLines/>
+      <w:spacing w:before="240" w:after="80"/>
+      <w:outlineLvl w:val="5"/>
     </w:pPr>
     <w:rPr>
-      <w:i w:val="1"/>
+      <w:i/>
       <w:color w:val="666666"/>
-      <w:sz w:val="22"/>
-      <w:szCs w:val="22"/>
     </w:rPr>
+  </w:style>
+  <w:style w:type="character" w:default="1" w:styleId="DefaultParagraphFont">
+    <w:name w:val="Default Paragraph Font"/>
+    <w:uiPriority w:val="1"/>
+    <w:semiHidden/>
+    <w:unhideWhenUsed/>
+  </w:style>
+  <w:style w:type="table" w:default="1" w:styleId="TableNormal">
+    <w:name w:val="Normal Table"/>
+    <w:uiPriority w:val="99"/>
+    <w:semiHidden/>
+    <w:unhideWhenUsed/>
+    <w:tblPr>
+      <w:tblInd w:w="0" w:type="dxa"/>
+      <w:tblCellMar>
+        <w:top w:w="0" w:type="dxa"/>
+        <w:left w:w="108" w:type="dxa"/>
+        <w:bottom w:w="0" w:type="dxa"/>
+        <w:right w:w="108" w:type="dxa"/>
+      </w:tblCellMar>
+    </w:tblPr>
+  </w:style>
+  <w:style w:type="numbering" w:default="1" w:styleId="NoList">
+    <w:name w:val="No List"/>
+    <w:uiPriority w:val="99"/>
+    <w:semiHidden/>
+    <w:unhideWhenUsed/>
   </w:style>
   <w:style w:type="paragraph" w:styleId="Title">
     <w:name w:val="Title"/>
     <w:basedOn w:val="Normal"/>
     <w:next w:val="Normal"/>
+    <w:uiPriority w:val="10"/>
+    <w:qFormat/>
     <w:pPr>
-      <w:keepNext w:val="1"/>
-      <w:keepLines w:val="1"/>
-      <w:pageBreakBefore w:val="0"/>
-      <w:spacing w:after="60" w:before="0" w:lineRule="auto"/>
+      <w:keepNext/>
+      <w:keepLines/>
+      <w:spacing w:after="60"/>
     </w:pPr>
     <w:rPr>
       <w:sz w:val="52"/>
@@ -763,18 +2031,27 @@
     <w:name w:val="Subtitle"/>
     <w:basedOn w:val="Normal"/>
     <w:next w:val="Normal"/>
+    <w:uiPriority w:val="11"/>
+    <w:qFormat/>
     <w:pPr>
-      <w:keepNext w:val="1"/>
-      <w:keepLines w:val="1"/>
-      <w:pageBreakBefore w:val="0"/>
-      <w:spacing w:after="320" w:before="0" w:lineRule="auto"/>
+      <w:keepNext/>
+      <w:keepLines/>
+      <w:spacing w:after="320"/>
     </w:pPr>
     <w:rPr>
-      <w:rFonts w:ascii="Arial" w:cs="Arial" w:eastAsia="Arial" w:hAnsi="Arial"/>
-      <w:i w:val="0"/>
       <w:color w:val="666666"/>
       <w:sz w:val="30"/>
       <w:szCs w:val="30"/>
+    </w:rPr>
+  </w:style>
+  <w:style w:type="character" w:styleId="PlaceholderText">
+    <w:name w:val="Placeholder Text"/>
+    <w:basedOn w:val="DefaultParagraphFont"/>
+    <w:uiPriority w:val="99"/>
+    <w:semiHidden/>
+    <w:rsid w:val="0056432C"/>
+    <w:rPr>
+      <w:color w:val="808080"/>
     </w:rPr>
   </w:style>
 </w:styles>
